--- a/src/dados-atualizados/Documentação APOO (2).docx
+++ b/src/dados-atualizados/Documentação APOO (2).docx
@@ -1,6 +1,6 @@
 
 <file path=word/document.xml><?xml version="1.0" encoding="utf-8"?>
-<w:document xmlns:wpc="http://schemas.microsoft.com/office/word/2010/wordprocessingCanvas" xmlns:mc="http://schemas.openxmlformats.org/markup-compatibility/2006" xmlns:o="urn:schemas-microsoft-com:office:office" xmlns:r="http://schemas.openxmlformats.org/officeDocument/2006/relationships" xmlns:m="http://schemas.openxmlformats.org/officeDocument/2006/math" xmlns:v="urn:schemas-microsoft-com:vml" xmlns:wp14="http://schemas.microsoft.com/office/word/2010/wordprocessingDrawing" xmlns:wp="http://schemas.openxmlformats.org/drawingml/2006/wordprocessingDrawing" xmlns:w10="urn:schemas-microsoft-com:office:word" xmlns:w="http://schemas.openxmlformats.org/wordprocessingml/2006/main" xmlns:w14="http://schemas.microsoft.com/office/word/2010/wordml" xmlns:wpg="http://schemas.microsoft.com/office/word/2010/wordprocessingGroup" xmlns:wpi="http://schemas.microsoft.com/office/word/2010/wordprocessingInk" xmlns:wne="http://schemas.microsoft.com/office/word/2006/wordml" xmlns:wps="http://schemas.microsoft.com/office/word/2010/wordprocessingShape" mc:Ignorable="w14 wp14">
+<w:document xmlns:ve="http://schemas.openxmlformats.org/markup-compatibility/2006" xmlns:o="urn:schemas-microsoft-com:office:office" xmlns:r="http://schemas.openxmlformats.org/officeDocument/2006/relationships" xmlns:m="http://schemas.openxmlformats.org/officeDocument/2006/math" xmlns:v="urn:schemas-microsoft-com:vml" xmlns:wp="http://schemas.openxmlformats.org/drawingml/2006/wordprocessingDrawing" xmlns:w10="urn:schemas-microsoft-com:office:word" xmlns:w="http://schemas.openxmlformats.org/wordprocessingml/2006/main" xmlns:wne="http://schemas.microsoft.com/office/word/2006/wordml">
   <w:body>
     <w:p>
       <w:pPr>
@@ -163,7 +163,29 @@
           <w:shd w:val="clear" w:color="auto" w:fill="F8F8F8"/>
           <w:lang w:val="pt-BR"/>
         </w:rPr>
-        <w:t xml:space="preserve">retornado as </w:t>
+        <w:t>retorna</w:t>
+      </w:r>
+      <w:r>
+        <w:rPr>
+          <w:rFonts w:ascii="Arial" w:hAnsi="Arial" w:cs="Arial"/>
+          <w:color w:val="222222"/>
+          <w:sz w:val="24"/>
+          <w:szCs w:val="24"/>
+          <w:shd w:val="clear" w:color="auto" w:fill="F8F8F8"/>
+          <w:lang w:val="pt-BR"/>
+        </w:rPr>
+        <w:t>n</w:t>
+      </w:r>
+      <w:r>
+        <w:rPr>
+          <w:rFonts w:ascii="Arial" w:hAnsi="Arial" w:cs="Arial"/>
+          <w:color w:val="222222"/>
+          <w:sz w:val="24"/>
+          <w:szCs w:val="24"/>
+          <w:shd w:val="clear" w:color="auto" w:fill="F8F8F8"/>
+          <w:lang w:val="pt-BR"/>
+        </w:rPr>
+        <w:t xml:space="preserve">do as </w:t>
       </w:r>
       <w:r>
         <w:rPr>
@@ -248,6 +270,31 @@
     </w:p>
     <w:p>
       <w:pPr>
+        <w:ind w:right="-1"/>
+        <w:jc w:val="both"/>
+        <w:rPr>
+          <w:rFonts w:ascii="Arial" w:hAnsi="Arial" w:cs="Arial"/>
+          <w:color w:val="222222"/>
+          <w:sz w:val="24"/>
+          <w:szCs w:val="24"/>
+          <w:shd w:val="clear" w:color="auto" w:fill="F8F8F8"/>
+          <w:lang w:val="pt-BR"/>
+        </w:rPr>
+      </w:pPr>
+      <w:r>
+        <w:rPr>
+          <w:rFonts w:ascii="Arial" w:hAnsi="Arial" w:cs="Arial"/>
+          <w:color w:val="222222"/>
+          <w:sz w:val="24"/>
+          <w:szCs w:val="24"/>
+          <w:shd w:val="clear" w:color="auto" w:fill="F8F8F8"/>
+          <w:lang w:val="pt-BR"/>
+        </w:rPr>
+        <w:t>Os usuários podem ser de dois tipos : Comum ou VIP, sendo que o usuário VIP recebe um desconto na compra de sua passagem.</w:t>
+      </w:r>
+    </w:p>
+    <w:p>
+      <w:pPr>
         <w:jc w:val="both"/>
         <w:rPr>
           <w:rFonts w:ascii="Arial" w:hAnsi="Arial" w:cs="Arial"/>
@@ -334,31 +381,7 @@
           <w:shd w:val="clear" w:color="auto" w:fill="F8F8F8"/>
           <w:lang w:val="pt-BR"/>
         </w:rPr>
-        <w:t xml:space="preserve">que o usuário </w:t>
-      </w:r>
-      <w:proofErr w:type="gramStart"/>
-      <w:r>
-        <w:rPr>
-          <w:rFonts w:ascii="Arial" w:hAnsi="Arial" w:cs="Arial"/>
-          <w:color w:val="222222"/>
-          <w:sz w:val="24"/>
-          <w:szCs w:val="24"/>
-          <w:shd w:val="clear" w:color="auto" w:fill="F8F8F8"/>
-          <w:lang w:val="pt-BR"/>
-        </w:rPr>
-        <w:t>compre</w:t>
-      </w:r>
-      <w:proofErr w:type="gramEnd"/>
-      <w:r>
-        <w:rPr>
-          <w:rFonts w:ascii="Arial" w:hAnsi="Arial" w:cs="Arial"/>
-          <w:color w:val="222222"/>
-          <w:sz w:val="24"/>
-          <w:szCs w:val="24"/>
-          <w:shd w:val="clear" w:color="auto" w:fill="F8F8F8"/>
-          <w:lang w:val="pt-BR"/>
-        </w:rPr>
-        <w:t xml:space="preserve"> passagens para outras pessoas (mesmo as já cadastradas).</w:t>
+        <w:t>que o usuário compre passagens para outras pessoas (mesmo as já cadastradas).</w:t>
       </w:r>
     </w:p>
     <w:p>
@@ -407,31 +430,7 @@
           <w:shd w:val="clear" w:color="auto" w:fill="F8F8F8"/>
           <w:lang w:val="pt-BR"/>
         </w:rPr>
-        <w:t xml:space="preserve">O sistema deve permitir que o usuário </w:t>
-      </w:r>
-      <w:proofErr w:type="gramStart"/>
-      <w:r>
-        <w:rPr>
-          <w:rFonts w:ascii="Arial" w:hAnsi="Arial" w:cs="Arial"/>
-          <w:color w:val="222222"/>
-          <w:sz w:val="24"/>
-          <w:szCs w:val="24"/>
-          <w:shd w:val="clear" w:color="auto" w:fill="F8F8F8"/>
-          <w:lang w:val="pt-BR"/>
-        </w:rPr>
-        <w:t>reserve</w:t>
-      </w:r>
-      <w:proofErr w:type="gramEnd"/>
-      <w:r>
-        <w:rPr>
-          <w:rFonts w:ascii="Arial" w:hAnsi="Arial" w:cs="Arial"/>
-          <w:color w:val="222222"/>
-          <w:sz w:val="24"/>
-          <w:szCs w:val="24"/>
-          <w:shd w:val="clear" w:color="auto" w:fill="F8F8F8"/>
-          <w:lang w:val="pt-BR"/>
-        </w:rPr>
-        <w:t xml:space="preserve"> voos ,</w:t>
+        <w:t>O sistema deve permitir que o usuário reserve voos ,</w:t>
       </w:r>
       <w:r>
         <w:rPr>
@@ -502,111 +501,131 @@
           <w:shd w:val="clear" w:color="auto" w:fill="F8F8F8"/>
           <w:lang w:val="pt-BR"/>
         </w:rPr>
-        <w:t xml:space="preserve">O sistema deve permitir que o usuário </w:t>
-      </w:r>
-      <w:proofErr w:type="gramStart"/>
-      <w:r>
-        <w:rPr>
-          <w:rFonts w:ascii="Arial" w:hAnsi="Arial" w:cs="Arial"/>
-          <w:color w:val="222222"/>
-          <w:sz w:val="24"/>
-          <w:szCs w:val="24"/>
-          <w:shd w:val="clear" w:color="auto" w:fill="F8F8F8"/>
-          <w:lang w:val="pt-BR"/>
-        </w:rPr>
-        <w:t>mude</w:t>
-      </w:r>
-      <w:proofErr w:type="gramEnd"/>
-      <w:r>
-        <w:rPr>
-          <w:rFonts w:ascii="Arial" w:hAnsi="Arial" w:cs="Arial"/>
-          <w:color w:val="222222"/>
-          <w:sz w:val="24"/>
-          <w:szCs w:val="24"/>
-          <w:shd w:val="clear" w:color="auto" w:fill="F8F8F8"/>
-          <w:lang w:val="pt-BR"/>
-        </w:rPr>
-        <w:t xml:space="preserve"> datas, sendo necessário que na nova data existam voos disponíveis. Caso exista mais de um voo para a mesma data, especificar qual voo.</w:t>
-      </w:r>
-    </w:p>
-    <w:p>
-      <w:pPr>
-        <w:ind w:right="-1"/>
-        <w:jc w:val="both"/>
-        <w:rPr>
-          <w:rFonts w:ascii="Arial" w:hAnsi="Arial" w:cs="Arial"/>
-          <w:color w:val="222222"/>
-          <w:sz w:val="24"/>
-          <w:szCs w:val="24"/>
-          <w:shd w:val="clear" w:color="auto" w:fill="F8F8F8"/>
-          <w:lang w:val="pt-BR"/>
-        </w:rPr>
-      </w:pPr>
-      <w:r>
-        <w:rPr>
-          <w:rFonts w:ascii="Arial" w:hAnsi="Arial" w:cs="Arial"/>
-          <w:color w:val="222222"/>
-          <w:sz w:val="24"/>
-          <w:szCs w:val="24"/>
-          <w:shd w:val="clear" w:color="auto" w:fill="F8F8F8"/>
-          <w:lang w:val="pt-BR"/>
-        </w:rPr>
-        <w:t xml:space="preserve">As passagens possuem itinerários, </w:t>
-      </w:r>
-      <w:r>
-        <w:rPr>
-          <w:rFonts w:ascii="Arial" w:hAnsi="Arial" w:cs="Arial"/>
-          <w:color w:val="222222"/>
-          <w:sz w:val="24"/>
-          <w:szCs w:val="24"/>
-          <w:shd w:val="clear" w:color="auto" w:fill="F8F8F8"/>
-          <w:lang w:val="pt-BR"/>
-        </w:rPr>
-        <w:t>com data</w:t>
-      </w:r>
-      <w:r>
-        <w:rPr>
-          <w:rFonts w:ascii="Arial" w:hAnsi="Arial" w:cs="Arial"/>
-          <w:color w:val="222222"/>
-          <w:sz w:val="24"/>
-          <w:szCs w:val="24"/>
-          <w:shd w:val="clear" w:color="auto" w:fill="F8F8F8"/>
-          <w:lang w:val="pt-BR"/>
-        </w:rPr>
-        <w:t xml:space="preserve"> </w:t>
-      </w:r>
-      <w:r>
-        <w:rPr>
-          <w:rFonts w:ascii="Arial" w:hAnsi="Arial" w:cs="Arial"/>
-          <w:color w:val="222222"/>
-          <w:sz w:val="24"/>
-          <w:szCs w:val="24"/>
-          <w:shd w:val="clear" w:color="auto" w:fill="F8F8F8"/>
-          <w:lang w:val="pt-BR"/>
-        </w:rPr>
-        <w:t>de origem e destino, dia de partida e chegada do voo,</w:t>
-      </w:r>
-      <w:r>
-        <w:rPr>
-          <w:rFonts w:ascii="Arial" w:hAnsi="Arial" w:cs="Arial"/>
-          <w:color w:val="222222"/>
-          <w:sz w:val="24"/>
-          <w:szCs w:val="24"/>
-          <w:shd w:val="clear" w:color="auto" w:fill="F8F8F8"/>
-          <w:lang w:val="pt-BR"/>
-        </w:rPr>
-        <w:t xml:space="preserve"> assim como </w:t>
-      </w:r>
-      <w:r>
-        <w:rPr>
-          <w:rFonts w:ascii="Arial" w:hAnsi="Arial" w:cs="Arial"/>
-          <w:color w:val="222222"/>
-          <w:sz w:val="24"/>
-          <w:szCs w:val="24"/>
-          <w:shd w:val="clear" w:color="auto" w:fill="F8F8F8"/>
-          <w:lang w:val="pt-BR"/>
-        </w:rPr>
-        <w:t>o número de paradas, caso exista.</w:t>
+        <w:t>O sistema deve permitir que o usuário mude datas, sendo necessário que na nova data existam voos disponíveis. Caso exista mais de um voo para a mesma data, especificar qual voo.</w:t>
+      </w:r>
+    </w:p>
+    <w:p>
+      <w:pPr>
+        <w:ind w:right="-1"/>
+        <w:jc w:val="both"/>
+        <w:rPr>
+          <w:rFonts w:ascii="Arial" w:hAnsi="Arial" w:cs="Arial"/>
+          <w:color w:val="222222"/>
+          <w:sz w:val="24"/>
+          <w:szCs w:val="24"/>
+          <w:shd w:val="clear" w:color="auto" w:fill="F8F8F8"/>
+          <w:lang w:val="pt-BR"/>
+        </w:rPr>
+      </w:pPr>
+      <w:r>
+        <w:rPr>
+          <w:rFonts w:ascii="Arial" w:hAnsi="Arial" w:cs="Arial"/>
+          <w:color w:val="222222"/>
+          <w:sz w:val="24"/>
+          <w:szCs w:val="24"/>
+          <w:shd w:val="clear" w:color="auto" w:fill="F8F8F8"/>
+          <w:lang w:val="pt-BR"/>
+        </w:rPr>
+        <w:t xml:space="preserve">As passagens possuem </w:t>
+      </w:r>
+      <w:r>
+        <w:rPr>
+          <w:rFonts w:ascii="Arial" w:hAnsi="Arial" w:cs="Arial"/>
+          <w:color w:val="222222"/>
+          <w:sz w:val="24"/>
+          <w:szCs w:val="24"/>
+          <w:shd w:val="clear" w:color="auto" w:fill="F8F8F8"/>
+          <w:lang w:val="pt-BR"/>
+        </w:rPr>
+        <w:t>escalas</w:t>
+      </w:r>
+      <w:r>
+        <w:rPr>
+          <w:rFonts w:ascii="Arial" w:hAnsi="Arial" w:cs="Arial"/>
+          <w:color w:val="222222"/>
+          <w:sz w:val="24"/>
+          <w:szCs w:val="24"/>
+          <w:shd w:val="clear" w:color="auto" w:fill="F8F8F8"/>
+          <w:lang w:val="pt-BR"/>
+        </w:rPr>
+        <w:t xml:space="preserve">, </w:t>
+      </w:r>
+      <w:r>
+        <w:rPr>
+          <w:rFonts w:ascii="Arial" w:hAnsi="Arial" w:cs="Arial"/>
+          <w:color w:val="222222"/>
+          <w:sz w:val="24"/>
+          <w:szCs w:val="24"/>
+          <w:shd w:val="clear" w:color="auto" w:fill="F8F8F8"/>
+          <w:lang w:val="pt-BR"/>
+        </w:rPr>
+        <w:t>com origem e destino</w:t>
+      </w:r>
+      <w:r>
+        <w:rPr>
+          <w:rFonts w:ascii="Arial" w:hAnsi="Arial" w:cs="Arial"/>
+          <w:color w:val="222222"/>
+          <w:sz w:val="24"/>
+          <w:szCs w:val="24"/>
+          <w:shd w:val="clear" w:color="auto" w:fill="F8F8F8"/>
+          <w:lang w:val="pt-BR"/>
+        </w:rPr>
+        <w:t xml:space="preserve"> do aeroporto</w:t>
+      </w:r>
+      <w:r>
+        <w:rPr>
+          <w:rFonts w:ascii="Arial" w:hAnsi="Arial" w:cs="Arial"/>
+          <w:color w:val="222222"/>
+          <w:sz w:val="24"/>
+          <w:szCs w:val="24"/>
+          <w:shd w:val="clear" w:color="auto" w:fill="F8F8F8"/>
+          <w:lang w:val="pt-BR"/>
+        </w:rPr>
+        <w:t xml:space="preserve">, </w:t>
+      </w:r>
+      <w:r>
+        <w:rPr>
+          <w:rFonts w:ascii="Arial" w:hAnsi="Arial" w:cs="Arial"/>
+          <w:color w:val="222222"/>
+          <w:sz w:val="24"/>
+          <w:szCs w:val="24"/>
+          <w:shd w:val="clear" w:color="auto" w:fill="F8F8F8"/>
+          <w:lang w:val="pt-BR"/>
+        </w:rPr>
+        <w:t>horário</w:t>
+      </w:r>
+      <w:r>
+        <w:rPr>
+          <w:rFonts w:ascii="Arial" w:hAnsi="Arial" w:cs="Arial"/>
+          <w:color w:val="222222"/>
+          <w:sz w:val="24"/>
+          <w:szCs w:val="24"/>
+          <w:shd w:val="clear" w:color="auto" w:fill="F8F8F8"/>
+          <w:lang w:val="pt-BR"/>
+        </w:rPr>
+        <w:t xml:space="preserve"> de partida e chegada</w:t>
+      </w:r>
+      <w:r>
+        <w:rPr>
+          <w:rFonts w:ascii="Arial" w:hAnsi="Arial" w:cs="Arial"/>
+          <w:color w:val="222222"/>
+          <w:sz w:val="24"/>
+          <w:szCs w:val="24"/>
+          <w:shd w:val="clear" w:color="auto" w:fill="F8F8F8"/>
+          <w:lang w:val="pt-BR"/>
+        </w:rPr>
+        <w:t xml:space="preserve"> do voo e numero da poltrona do passageiro</w:t>
+      </w:r>
+      <w:r>
+        <w:rPr>
+          <w:rFonts w:ascii="Arial" w:hAnsi="Arial" w:cs="Arial"/>
+          <w:color w:val="222222"/>
+          <w:sz w:val="24"/>
+          <w:szCs w:val="24"/>
+          <w:shd w:val="clear" w:color="auto" w:fill="F8F8F8"/>
+          <w:lang w:val="pt-BR"/>
+        </w:rPr>
+        <w:t>.</w:t>
       </w:r>
     </w:p>
     <w:p>
@@ -656,31 +675,7 @@
           <w:shd w:val="clear" w:color="auto" w:fill="F8F8F8"/>
           <w:lang w:val="pt-BR"/>
         </w:rPr>
-        <w:t xml:space="preserve">O sistema deve permitir que um funcionário </w:t>
-      </w:r>
-      <w:proofErr w:type="gramStart"/>
-      <w:r>
-        <w:rPr>
-          <w:rFonts w:ascii="Arial" w:hAnsi="Arial" w:cs="Arial"/>
-          <w:color w:val="222222"/>
-          <w:sz w:val="24"/>
-          <w:szCs w:val="24"/>
-          <w:shd w:val="clear" w:color="auto" w:fill="F8F8F8"/>
-          <w:lang w:val="pt-BR"/>
-        </w:rPr>
-        <w:t>realize</w:t>
-      </w:r>
-      <w:proofErr w:type="gramEnd"/>
-      <w:r>
-        <w:rPr>
-          <w:rFonts w:ascii="Arial" w:hAnsi="Arial" w:cs="Arial"/>
-          <w:color w:val="222222"/>
-          <w:sz w:val="24"/>
-          <w:szCs w:val="24"/>
-          <w:shd w:val="clear" w:color="auto" w:fill="F8F8F8"/>
-          <w:lang w:val="pt-BR"/>
-        </w:rPr>
-        <w:t xml:space="preserve"> atualizaç</w:t>
+        <w:t>O sistema deve permitir que um funcionário realize atualizaç</w:t>
       </w:r>
       <w:r>
         <w:rPr>
@@ -702,7 +697,29 @@
           <w:shd w:val="clear" w:color="auto" w:fill="F8F8F8"/>
           <w:lang w:val="pt-BR"/>
         </w:rPr>
-        <w:t>es na base de dados de viagens, como cadastros de novos voos e companhias aéreas e cancelamento de viagens.</w:t>
+        <w:t>es na base de dados de viagens,</w:t>
+      </w:r>
+      <w:r>
+        <w:rPr>
+          <w:rFonts w:ascii="Arial" w:hAnsi="Arial" w:cs="Arial"/>
+          <w:color w:val="222222"/>
+          <w:sz w:val="24"/>
+          <w:szCs w:val="24"/>
+          <w:shd w:val="clear" w:color="auto" w:fill="F8F8F8"/>
+          <w:lang w:val="pt-BR"/>
+        </w:rPr>
+        <w:t xml:space="preserve"> como cadastros de novos voos, </w:t>
+      </w:r>
+      <w:r>
+        <w:rPr>
+          <w:rFonts w:ascii="Arial" w:hAnsi="Arial" w:cs="Arial"/>
+          <w:color w:val="222222"/>
+          <w:sz w:val="24"/>
+          <w:szCs w:val="24"/>
+          <w:shd w:val="clear" w:color="auto" w:fill="F8F8F8"/>
+          <w:lang w:val="pt-BR"/>
+        </w:rPr>
+        <w:t>companhias aéreas e cancelamento de viagens.</w:t>
       </w:r>
       <w:bookmarkStart w:id="0" w:name="_GoBack"/>
       <w:bookmarkEnd w:id="0"/>
@@ -976,29 +993,7 @@
           <w:szCs w:val="24"/>
           <w:lang w:val="pt-BR" w:eastAsia="pt-BR"/>
         </w:rPr>
-        <w:t>Capture</w:t>
-      </w:r>
-      <w:proofErr w:type="gramStart"/>
-      <w:r>
-        <w:rPr>
-          <w:rFonts w:ascii="Arial" w:eastAsia="Times New Roman" w:hAnsi="Arial" w:cs="Arial"/>
-          <w:b/>
-          <w:sz w:val="24"/>
-          <w:szCs w:val="24"/>
-          <w:lang w:val="pt-BR" w:eastAsia="pt-BR"/>
-        </w:rPr>
-        <w:t xml:space="preserve">  </w:t>
-      </w:r>
-      <w:proofErr w:type="gramEnd"/>
-      <w:r>
-        <w:rPr>
-          <w:rFonts w:ascii="Arial" w:eastAsia="Times New Roman" w:hAnsi="Arial" w:cs="Arial"/>
-          <w:b/>
-          <w:sz w:val="24"/>
-          <w:szCs w:val="24"/>
-          <w:lang w:val="pt-BR" w:eastAsia="pt-BR"/>
-        </w:rPr>
-        <w:t>os  casos  de  uso  a  partir dos  requisitos  funcionais identificados</w:t>
+        <w:t>Capture  os  casos  de  uso  a  partir dos  requisitos  funcionais identificados</w:t>
       </w:r>
     </w:p>
     <w:p>
@@ -1077,27 +1072,7 @@
           <w:szCs w:val="24"/>
           <w:lang w:val="pt-BR" w:eastAsia="pt-BR"/>
         </w:rPr>
-        <w:t>Caso #2 - Realizar Busca de IDA/VOLTA</w:t>
-      </w:r>
-      <w:proofErr w:type="gramStart"/>
-      <w:r>
-        <w:rPr>
-          <w:rFonts w:ascii="Arial" w:eastAsia="Times New Roman" w:hAnsi="Arial" w:cs="Arial"/>
-          <w:sz w:val="24"/>
-          <w:szCs w:val="24"/>
-          <w:lang w:val="pt-BR" w:eastAsia="pt-BR"/>
-        </w:rPr>
-        <w:t xml:space="preserve">  </w:t>
-      </w:r>
-      <w:proofErr w:type="gramEnd"/>
-      <w:r>
-        <w:rPr>
-          <w:rFonts w:ascii="Arial" w:eastAsia="Times New Roman" w:hAnsi="Arial" w:cs="Arial"/>
-          <w:sz w:val="24"/>
-          <w:szCs w:val="24"/>
-          <w:lang w:val="pt-BR" w:eastAsia="pt-BR"/>
-        </w:rPr>
-        <w:t xml:space="preserve">- Realizar busca de </w:t>
+        <w:t xml:space="preserve">Caso #2 - Realizar Busca de IDA/VOLTA  - Realizar busca de </w:t>
       </w:r>
       <w:r>
         <w:rPr>
@@ -1217,16 +1192,7 @@
           <w:szCs w:val="24"/>
           <w:lang w:val="pt-BR" w:eastAsia="pt-BR"/>
         </w:rPr>
-        <w:t>Caso #4</w:t>
-      </w:r>
-      <w:r>
-        <w:rPr>
-          <w:rFonts w:ascii="Arial" w:eastAsia="Times New Roman" w:hAnsi="Arial" w:cs="Arial"/>
-          <w:sz w:val="24"/>
-          <w:szCs w:val="24"/>
-          <w:lang w:val="pt-BR" w:eastAsia="pt-BR"/>
-        </w:rPr>
-        <w:t xml:space="preserve"> - Acessar Sistema - O usuário acessa o sistema através de login. </w:t>
+        <w:t>Caso #4 - Classificar usuário - O usuário pode ser do tipo Comum ou VIP.</w:t>
       </w:r>
     </w:p>
     <w:p>
@@ -1243,30 +1209,72 @@
     </w:p>
     <w:p>
       <w:pPr>
-        <w:ind w:right="-1"/>
-        <w:jc w:val="both"/>
-        <w:rPr>
-          <w:rFonts w:ascii="Arial" w:hAnsi="Arial" w:cs="Arial"/>
-          <w:color w:val="222222"/>
-          <w:sz w:val="24"/>
-          <w:szCs w:val="24"/>
-          <w:shd w:val="clear" w:color="auto" w:fill="F8F8F8"/>
-          <w:lang w:val="pt-BR"/>
-        </w:rPr>
-      </w:pPr>
-      <w:r>
-        <w:rPr>
-          <w:rFonts w:ascii="Arial" w:hAnsi="Arial" w:cs="Arial"/>
-          <w:color w:val="222222"/>
-          <w:sz w:val="24"/>
-          <w:szCs w:val="24"/>
-          <w:shd w:val="clear" w:color="auto" w:fill="F8F8F8"/>
-          <w:lang w:val="pt-BR"/>
+        <w:shd w:val="clear" w:color="auto" w:fill="F8F8F8"/>
+        <w:spacing w:after="0" w:line="240" w:lineRule="auto"/>
+        <w:rPr>
+          <w:rFonts w:ascii="Arial" w:eastAsia="Times New Roman" w:hAnsi="Arial" w:cs="Arial"/>
+          <w:sz w:val="24"/>
+          <w:szCs w:val="24"/>
+          <w:lang w:val="pt-BR" w:eastAsia="pt-BR"/>
+        </w:rPr>
+      </w:pPr>
+      <w:r>
+        <w:rPr>
+          <w:rFonts w:ascii="Arial" w:eastAsia="Times New Roman" w:hAnsi="Arial" w:cs="Arial"/>
+          <w:sz w:val="24"/>
+          <w:szCs w:val="24"/>
+          <w:lang w:val="pt-BR" w:eastAsia="pt-BR"/>
         </w:rPr>
         <w:t>Caso #5</w:t>
       </w:r>
       <w:r>
         <w:rPr>
+          <w:rFonts w:ascii="Arial" w:eastAsia="Times New Roman" w:hAnsi="Arial" w:cs="Arial"/>
+          <w:sz w:val="24"/>
+          <w:szCs w:val="24"/>
+          <w:lang w:val="pt-BR" w:eastAsia="pt-BR"/>
+        </w:rPr>
+        <w:t xml:space="preserve"> - Acessar Sistema - O usuário acessa o sistema através de login. </w:t>
+      </w:r>
+    </w:p>
+    <w:p>
+      <w:pPr>
+        <w:shd w:val="clear" w:color="auto" w:fill="F8F8F8"/>
+        <w:spacing w:after="0" w:line="240" w:lineRule="auto"/>
+        <w:rPr>
+          <w:rFonts w:ascii="Arial" w:eastAsia="Times New Roman" w:hAnsi="Arial" w:cs="Arial"/>
+          <w:sz w:val="24"/>
+          <w:szCs w:val="24"/>
+          <w:lang w:val="pt-BR" w:eastAsia="pt-BR"/>
+        </w:rPr>
+      </w:pPr>
+    </w:p>
+    <w:p>
+      <w:pPr>
+        <w:ind w:right="-1"/>
+        <w:jc w:val="both"/>
+        <w:rPr>
+          <w:rFonts w:ascii="Arial" w:hAnsi="Arial" w:cs="Arial"/>
+          <w:color w:val="222222"/>
+          <w:sz w:val="24"/>
+          <w:szCs w:val="24"/>
+          <w:shd w:val="clear" w:color="auto" w:fill="F8F8F8"/>
+          <w:lang w:val="pt-BR"/>
+        </w:rPr>
+      </w:pPr>
+      <w:r>
+        <w:rPr>
+          <w:rFonts w:ascii="Arial" w:hAnsi="Arial" w:cs="Arial"/>
+          <w:color w:val="222222"/>
+          <w:sz w:val="24"/>
+          <w:szCs w:val="24"/>
+          <w:shd w:val="clear" w:color="auto" w:fill="F8F8F8"/>
+          <w:lang w:val="pt-BR"/>
+        </w:rPr>
+        <w:t>Caso #6</w:t>
+      </w:r>
+      <w:r>
+        <w:rPr>
           <w:rFonts w:ascii="Arial" w:hAnsi="Arial" w:cs="Arial"/>
           <w:color w:val="222222"/>
           <w:sz w:val="24"/>
@@ -1299,7 +1307,7 @@
           <w:shd w:val="clear" w:color="auto" w:fill="F8F8F8"/>
           <w:lang w:val="pt-BR"/>
         </w:rPr>
-        <w:t>Caso #6</w:t>
+        <w:t>Caso #7</w:t>
       </w:r>
       <w:r>
         <w:rPr>
@@ -1335,66 +1343,6 @@
           <w:shd w:val="clear" w:color="auto" w:fill="F8F8F8"/>
           <w:lang w:val="pt-BR"/>
         </w:rPr>
-        <w:t>Caso #7</w:t>
-      </w:r>
-      <w:r>
-        <w:rPr>
-          <w:rFonts w:ascii="Arial" w:hAnsi="Arial" w:cs="Arial"/>
-          <w:color w:val="222222"/>
-          <w:sz w:val="24"/>
-          <w:szCs w:val="24"/>
-          <w:shd w:val="clear" w:color="auto" w:fill="F8F8F8"/>
-          <w:lang w:val="pt-BR"/>
-        </w:rPr>
-        <w:t xml:space="preserve"> - Cancelar Passagem -</w:t>
-      </w:r>
-      <w:proofErr w:type="gramStart"/>
-      <w:r>
-        <w:rPr>
-          <w:rFonts w:ascii="Arial" w:hAnsi="Arial" w:cs="Arial"/>
-          <w:color w:val="222222"/>
-          <w:sz w:val="24"/>
-          <w:szCs w:val="24"/>
-          <w:shd w:val="clear" w:color="auto" w:fill="F8F8F8"/>
-          <w:lang w:val="pt-BR"/>
-        </w:rPr>
-        <w:t xml:space="preserve">  </w:t>
-      </w:r>
-      <w:proofErr w:type="gramEnd"/>
-      <w:r>
-        <w:rPr>
-          <w:rFonts w:ascii="Arial" w:hAnsi="Arial" w:cs="Arial"/>
-          <w:color w:val="222222"/>
-          <w:sz w:val="24"/>
-          <w:szCs w:val="24"/>
-          <w:shd w:val="clear" w:color="auto" w:fill="F8F8F8"/>
-          <w:lang w:val="pt-BR"/>
-        </w:rPr>
-        <w:t>O usuário cancela passagens.</w:t>
-      </w:r>
-    </w:p>
-    <w:p>
-      <w:pPr>
-        <w:ind w:right="-1"/>
-        <w:jc w:val="both"/>
-        <w:rPr>
-          <w:rFonts w:ascii="Arial" w:hAnsi="Arial" w:cs="Arial"/>
-          <w:color w:val="222222"/>
-          <w:sz w:val="24"/>
-          <w:szCs w:val="24"/>
-          <w:shd w:val="clear" w:color="auto" w:fill="F8F8F8"/>
-          <w:lang w:val="pt-BR"/>
-        </w:rPr>
-      </w:pPr>
-      <w:r>
-        <w:rPr>
-          <w:rFonts w:ascii="Arial" w:hAnsi="Arial" w:cs="Arial"/>
-          <w:color w:val="222222"/>
-          <w:sz w:val="24"/>
-          <w:szCs w:val="24"/>
-          <w:shd w:val="clear" w:color="auto" w:fill="F8F8F8"/>
-          <w:lang w:val="pt-BR"/>
-        </w:rPr>
         <w:t>Caso #8</w:t>
       </w:r>
       <w:r>
@@ -1406,6 +1354,42 @@
           <w:shd w:val="clear" w:color="auto" w:fill="F8F8F8"/>
           <w:lang w:val="pt-BR"/>
         </w:rPr>
+        <w:t xml:space="preserve"> - Cancelar Passagem -  O usuário cancela passagens.</w:t>
+      </w:r>
+    </w:p>
+    <w:p>
+      <w:pPr>
+        <w:ind w:right="-1"/>
+        <w:jc w:val="both"/>
+        <w:rPr>
+          <w:rFonts w:ascii="Arial" w:hAnsi="Arial" w:cs="Arial"/>
+          <w:color w:val="222222"/>
+          <w:sz w:val="24"/>
+          <w:szCs w:val="24"/>
+          <w:shd w:val="clear" w:color="auto" w:fill="F8F8F8"/>
+          <w:lang w:val="pt-BR"/>
+        </w:rPr>
+      </w:pPr>
+      <w:r>
+        <w:rPr>
+          <w:rFonts w:ascii="Arial" w:hAnsi="Arial" w:cs="Arial"/>
+          <w:color w:val="222222"/>
+          <w:sz w:val="24"/>
+          <w:szCs w:val="24"/>
+          <w:shd w:val="clear" w:color="auto" w:fill="F8F8F8"/>
+          <w:lang w:val="pt-BR"/>
+        </w:rPr>
+        <w:t>Caso #9</w:t>
+      </w:r>
+      <w:r>
+        <w:rPr>
+          <w:rFonts w:ascii="Arial" w:hAnsi="Arial" w:cs="Arial"/>
+          <w:color w:val="222222"/>
+          <w:sz w:val="24"/>
+          <w:szCs w:val="24"/>
+          <w:shd w:val="clear" w:color="auto" w:fill="F8F8F8"/>
+          <w:lang w:val="pt-BR"/>
+        </w:rPr>
         <w:t xml:space="preserve"> - Comprar Passagem para outros - O usuário compra passagem para outros usuários. </w:t>
       </w:r>
     </w:p>
@@ -1431,7 +1415,7 @@
           <w:shd w:val="clear" w:color="auto" w:fill="F8F8F8"/>
           <w:lang w:val="pt-BR"/>
         </w:rPr>
-        <w:t>Caso #9</w:t>
+        <w:t>Caso #10</w:t>
       </w:r>
       <w:r>
         <w:rPr>
@@ -1467,7 +1451,7 @@
           <w:shd w:val="clear" w:color="auto" w:fill="F8F8F8"/>
           <w:lang w:val="pt-BR"/>
         </w:rPr>
-        <w:t>Caso #10</w:t>
+        <w:t>Caso #11</w:t>
       </w:r>
       <w:r>
         <w:rPr>
@@ -1514,7 +1498,7 @@
           <w:shd w:val="clear" w:color="auto" w:fill="F8F8F8"/>
           <w:lang w:val="pt-BR"/>
         </w:rPr>
-        <w:t>Caso #11</w:t>
+        <w:t>Caso #12</w:t>
       </w:r>
       <w:r>
         <w:rPr>
@@ -1562,80 +1546,25 @@
         <w:jc w:val="both"/>
         <w:rPr>
           <w:rFonts w:ascii="Arial" w:hAnsi="Arial" w:cs="Arial"/>
-          <w:color w:val="222222"/>
-          <w:sz w:val="24"/>
-          <w:szCs w:val="24"/>
-          <w:shd w:val="clear" w:color="auto" w:fill="F8F8F8"/>
-          <w:lang w:val="pt-BR"/>
-        </w:rPr>
-      </w:pPr>
-    </w:p>
-    <w:p>
-      <w:pPr>
-        <w:ind w:right="-1"/>
-        <w:jc w:val="both"/>
-        <w:rPr>
-          <w:rFonts w:ascii="Arial" w:hAnsi="Arial" w:cs="Arial"/>
-          <w:color w:val="222222"/>
-          <w:sz w:val="24"/>
-          <w:szCs w:val="24"/>
-          <w:shd w:val="clear" w:color="auto" w:fill="F8F8F8"/>
-          <w:lang w:val="pt-BR"/>
-        </w:rPr>
-      </w:pPr>
-    </w:p>
-    <w:p>
-      <w:pPr>
-        <w:ind w:right="-1"/>
-        <w:jc w:val="both"/>
-        <w:rPr>
-          <w:rFonts w:ascii="Arial" w:hAnsi="Arial" w:cs="Arial"/>
-          <w:color w:val="222222"/>
-          <w:sz w:val="24"/>
-          <w:szCs w:val="24"/>
-          <w:shd w:val="clear" w:color="auto" w:fill="F8F8F8"/>
-          <w:lang w:val="pt-BR"/>
-        </w:rPr>
-      </w:pPr>
-    </w:p>
-    <w:p>
-      <w:pPr>
-        <w:ind w:right="-1"/>
-        <w:jc w:val="both"/>
-        <w:rPr>
-          <w:rFonts w:ascii="Arial" w:hAnsi="Arial" w:cs="Arial"/>
-          <w:color w:val="222222"/>
-          <w:sz w:val="24"/>
-          <w:szCs w:val="24"/>
-          <w:shd w:val="clear" w:color="auto" w:fill="F8F8F8"/>
-          <w:lang w:val="pt-BR"/>
-        </w:rPr>
-      </w:pPr>
-    </w:p>
-    <w:p>
-      <w:pPr>
-        <w:ind w:right="-1"/>
-        <w:jc w:val="both"/>
-        <w:rPr>
-          <w:rFonts w:ascii="Arial" w:hAnsi="Arial" w:cs="Arial"/>
-          <w:b/>
-          <w:color w:val="222222"/>
-          <w:sz w:val="24"/>
-          <w:szCs w:val="24"/>
-          <w:shd w:val="clear" w:color="auto" w:fill="F8F8F8"/>
-          <w:lang w:val="pt-BR"/>
-        </w:rPr>
-      </w:pPr>
-      <w:r>
-        <w:rPr>
-          <w:rFonts w:ascii="Arial" w:hAnsi="Arial" w:cs="Arial"/>
-          <w:b/>
-          <w:color w:val="222222"/>
-          <w:sz w:val="24"/>
-          <w:szCs w:val="24"/>
-          <w:shd w:val="clear" w:color="auto" w:fill="F8F8F8"/>
-          <w:lang w:val="pt-BR"/>
-        </w:rPr>
+          <w:b/>
+          <w:color w:val="222222"/>
+          <w:sz w:val="24"/>
+          <w:szCs w:val="24"/>
+          <w:shd w:val="clear" w:color="auto" w:fill="F8F8F8"/>
+          <w:lang w:val="pt-BR"/>
+        </w:rPr>
+      </w:pPr>
+      <w:r>
+        <w:rPr>
+          <w:rFonts w:ascii="Arial" w:hAnsi="Arial" w:cs="Arial"/>
+          <w:b/>
+          <w:color w:val="222222"/>
+          <w:sz w:val="24"/>
+          <w:szCs w:val="24"/>
+          <w:shd w:val="clear" w:color="auto" w:fill="F8F8F8"/>
+          <w:lang w:val="pt-BR"/>
+        </w:rPr>
+        <w:lastRenderedPageBreak/>
         <w:t>Diagrama de Caso de Uso</w:t>
       </w:r>
     </w:p>
@@ -1653,6 +1582,21 @@
           <w:lang w:val="pt-BR"/>
         </w:rPr>
       </w:pPr>
+    </w:p>
+    <w:p>
+      <w:pPr>
+        <w:ind w:right="-1"/>
+        <w:jc w:val="both"/>
+        <w:rPr>
+          <w:rFonts w:ascii="Arial" w:hAnsi="Arial" w:cs="Arial"/>
+          <w:b/>
+          <w:color w:val="222222"/>
+          <w:sz w:val="24"/>
+          <w:szCs w:val="24"/>
+          <w:shd w:val="clear" w:color="auto" w:fill="F8F8F8"/>
+          <w:lang w:val="pt-BR"/>
+        </w:rPr>
+      </w:pPr>
       <w:r>
         <w:rPr>
           <w:rFonts w:ascii="Arial" w:hAnsi="Arial" w:cs="Arial"/>
@@ -1661,20 +1605,21 @@
           <w:color w:val="222222"/>
           <w:sz w:val="24"/>
           <w:szCs w:val="24"/>
+          <w:lang w:val="pt-BR" w:eastAsia="pt-BR"/>
         </w:rPr>
         <w:drawing>
-          <wp:anchor distT="0" distB="0" distL="114300" distR="114300" simplePos="0" relativeHeight="251658240" behindDoc="0" locked="0" layoutInCell="1" allowOverlap="1">
-            <wp:simplePos x="685800" y="2971800"/>
+          <wp:anchor distT="0" distB="0" distL="114300" distR="114300" simplePos="0" relativeHeight="251662336" behindDoc="0" locked="0" layoutInCell="1" allowOverlap="1">
+            <wp:simplePos x="0" y="0"/>
             <wp:positionH relativeFrom="margin">
-              <wp:align>center</wp:align>
+              <wp:posOffset>-571500</wp:posOffset>
             </wp:positionH>
             <wp:positionV relativeFrom="margin">
-              <wp:align>center</wp:align>
+              <wp:posOffset>2505075</wp:posOffset>
             </wp:positionV>
-            <wp:extent cx="7429500" cy="3955415"/>
-            <wp:effectExtent l="0" t="1733550" r="0" b="1721485"/>
+            <wp:extent cx="7219950" cy="4315460"/>
+            <wp:effectExtent l="0" t="1447800" r="0" b="1437640"/>
             <wp:wrapSquare wrapText="bothSides"/>
-            <wp:docPr id="1" name="Imagem 0" descr="diagrama caso de uso.jpg"/>
+            <wp:docPr id="2" name="Imagem 1" descr="1.png"/>
             <wp:cNvGraphicFramePr>
               <a:graphicFrameLocks xmlns:a="http://schemas.openxmlformats.org/drawingml/2006/main" noChangeAspect="1"/>
             </wp:cNvGraphicFramePr>
@@ -1682,7 +1627,648 @@
               <a:graphicData uri="http://schemas.openxmlformats.org/drawingml/2006/picture">
                 <pic:pic xmlns:pic="http://schemas.openxmlformats.org/drawingml/2006/picture">
                   <pic:nvPicPr>
-                    <pic:cNvPr id="0" name="diagrama caso de uso.jpg"/>
+                    <pic:cNvPr id="0" name="1.png"/>
+                    <pic:cNvPicPr/>
+                  </pic:nvPicPr>
+                  <pic:blipFill>
+                    <a:blip r:embed="rId5" cstate="print"/>
+                    <a:stretch>
+                      <a:fillRect/>
+                    </a:stretch>
+                  </pic:blipFill>
+                  <pic:spPr>
+                    <a:xfrm rot="5400000">
+                      <a:off x="0" y="0"/>
+                      <a:ext cx="7219950" cy="4315460"/>
+                    </a:xfrm>
+                    <a:prstGeom prst="rect">
+                      <a:avLst/>
+                    </a:prstGeom>
+                  </pic:spPr>
+                </pic:pic>
+              </a:graphicData>
+            </a:graphic>
+          </wp:anchor>
+        </w:drawing>
+      </w:r>
+    </w:p>
+    <w:p>
+      <w:pPr>
+        <w:ind w:right="-1"/>
+        <w:jc w:val="both"/>
+        <w:rPr>
+          <w:rFonts w:ascii="Arial" w:hAnsi="Arial" w:cs="Arial"/>
+          <w:b/>
+          <w:color w:val="222222"/>
+          <w:sz w:val="24"/>
+          <w:szCs w:val="24"/>
+          <w:shd w:val="clear" w:color="auto" w:fill="F8F8F8"/>
+          <w:lang w:val="pt-BR"/>
+        </w:rPr>
+      </w:pPr>
+    </w:p>
+    <w:p>
+      <w:pPr>
+        <w:ind w:right="-1"/>
+        <w:jc w:val="both"/>
+        <w:rPr>
+          <w:rFonts w:ascii="Arial" w:hAnsi="Arial" w:cs="Arial"/>
+          <w:b/>
+          <w:color w:val="222222"/>
+          <w:sz w:val="24"/>
+          <w:szCs w:val="24"/>
+          <w:shd w:val="clear" w:color="auto" w:fill="F8F8F8"/>
+          <w:lang w:val="pt-BR"/>
+        </w:rPr>
+      </w:pPr>
+    </w:p>
+    <w:p>
+      <w:pPr>
+        <w:ind w:right="-1"/>
+        <w:jc w:val="both"/>
+        <w:rPr>
+          <w:rFonts w:ascii="Arial" w:hAnsi="Arial" w:cs="Arial"/>
+          <w:b/>
+          <w:color w:val="222222"/>
+          <w:sz w:val="24"/>
+          <w:szCs w:val="24"/>
+          <w:shd w:val="clear" w:color="auto" w:fill="F8F8F8"/>
+          <w:lang w:val="pt-BR"/>
+        </w:rPr>
+      </w:pPr>
+      <w:r>
+        <w:rPr>
+          <w:rFonts w:ascii="Arial" w:hAnsi="Arial" w:cs="Arial"/>
+          <w:b/>
+          <w:color w:val="222222"/>
+          <w:sz w:val="24"/>
+          <w:szCs w:val="24"/>
+          <w:shd w:val="clear" w:color="auto" w:fill="F8F8F8"/>
+          <w:lang w:val="pt-BR"/>
+        </w:rPr>
+        <w:lastRenderedPageBreak/>
+        <w:t xml:space="preserve">Descrever Casos de Uso </w:t>
+      </w:r>
+    </w:p>
+    <w:p>
+      <w:pPr>
+        <w:ind w:right="-1"/>
+        <w:jc w:val="both"/>
+        <w:rPr>
+          <w:rFonts w:ascii="Arial" w:eastAsia="Times New Roman" w:hAnsi="Arial" w:cs="Arial"/>
+          <w:sz w:val="24"/>
+          <w:szCs w:val="24"/>
+          <w:lang w:val="pt-BR" w:eastAsia="pt-BR"/>
+        </w:rPr>
+      </w:pPr>
+      <w:r>
+        <w:rPr>
+          <w:rFonts w:ascii="Arial" w:hAnsi="Arial" w:cs="Arial"/>
+          <w:color w:val="222222"/>
+          <w:sz w:val="24"/>
+          <w:szCs w:val="24"/>
+          <w:u w:val="single"/>
+          <w:shd w:val="clear" w:color="auto" w:fill="F8F8F8"/>
+          <w:lang w:val="pt-BR"/>
+        </w:rPr>
+        <w:t xml:space="preserve">Caso #3 </w:t>
+      </w:r>
+      <w:r>
+        <w:rPr>
+          <w:rFonts w:ascii="Arial" w:hAnsi="Arial" w:cs="Arial"/>
+          <w:color w:val="222222"/>
+          <w:sz w:val="24"/>
+          <w:szCs w:val="24"/>
+          <w:shd w:val="clear" w:color="auto" w:fill="F8F8F8"/>
+          <w:lang w:val="pt-BR"/>
+        </w:rPr>
+        <w:t xml:space="preserve">- </w:t>
+      </w:r>
+      <w:r>
+        <w:rPr>
+          <w:rFonts w:ascii="Arial" w:eastAsia="Times New Roman" w:hAnsi="Arial" w:cs="Arial"/>
+          <w:sz w:val="24"/>
+          <w:szCs w:val="24"/>
+          <w:lang w:val="pt-BR" w:eastAsia="pt-BR"/>
+        </w:rPr>
+        <w:t xml:space="preserve">Manter Usuário </w:t>
+      </w:r>
+    </w:p>
+    <w:p>
+      <w:pPr>
+        <w:ind w:right="-1"/>
+        <w:jc w:val="both"/>
+        <w:rPr>
+          <w:rFonts w:ascii="Arial" w:hAnsi="Arial" w:cs="Arial"/>
+          <w:color w:val="222222"/>
+          <w:sz w:val="24"/>
+          <w:szCs w:val="24"/>
+          <w:shd w:val="clear" w:color="auto" w:fill="F8F8F8"/>
+          <w:lang w:val="pt-BR"/>
+        </w:rPr>
+      </w:pPr>
+      <w:r>
+        <w:rPr>
+          <w:rFonts w:ascii="Arial" w:hAnsi="Arial" w:cs="Arial"/>
+          <w:color w:val="222222"/>
+          <w:sz w:val="24"/>
+          <w:szCs w:val="24"/>
+          <w:u w:val="single"/>
+          <w:shd w:val="clear" w:color="auto" w:fill="F8F8F8"/>
+          <w:lang w:val="pt-BR"/>
+        </w:rPr>
+        <w:t>Ator</w:t>
+      </w:r>
+      <w:r>
+        <w:rPr>
+          <w:rFonts w:ascii="Arial" w:hAnsi="Arial" w:cs="Arial"/>
+          <w:color w:val="222222"/>
+          <w:sz w:val="24"/>
+          <w:szCs w:val="24"/>
+          <w:shd w:val="clear" w:color="auto" w:fill="F8F8F8"/>
+          <w:lang w:val="pt-BR"/>
+        </w:rPr>
+        <w:t>: Usuário</w:t>
+      </w:r>
+    </w:p>
+    <w:p>
+      <w:pPr>
+        <w:ind w:right="-1"/>
+        <w:jc w:val="both"/>
+        <w:rPr>
+          <w:rFonts w:ascii="Arial" w:hAnsi="Arial" w:cs="Arial"/>
+          <w:color w:val="222222"/>
+          <w:sz w:val="24"/>
+          <w:szCs w:val="24"/>
+          <w:shd w:val="clear" w:color="auto" w:fill="F8F8F8"/>
+          <w:lang w:val="pt-BR"/>
+        </w:rPr>
+      </w:pPr>
+      <w:r>
+        <w:rPr>
+          <w:rFonts w:ascii="Arial" w:hAnsi="Arial" w:cs="Arial"/>
+          <w:color w:val="222222"/>
+          <w:sz w:val="24"/>
+          <w:szCs w:val="24"/>
+          <w:u w:val="single"/>
+          <w:shd w:val="clear" w:color="auto" w:fill="F8F8F8"/>
+          <w:lang w:val="pt-BR"/>
+        </w:rPr>
+        <w:t>Descrição</w:t>
+      </w:r>
+      <w:r>
+        <w:rPr>
+          <w:rFonts w:ascii="Arial" w:hAnsi="Arial" w:cs="Arial"/>
+          <w:color w:val="222222"/>
+          <w:sz w:val="24"/>
+          <w:szCs w:val="24"/>
+          <w:shd w:val="clear" w:color="auto" w:fill="F8F8F8"/>
+          <w:lang w:val="pt-BR"/>
+        </w:rPr>
+        <w:t>: O sistema permite o usuário realizar cadastro, mas para isso seus dados cadastrais não podem estar relacionados a nenhum outro usuário do sistema. O sistema também permite o usuário modificar seus dados pessoais já cadastrados , além de poder recuperar sua senha.</w:t>
+      </w:r>
+    </w:p>
+    <w:p>
+      <w:pPr>
+        <w:ind w:right="-1"/>
+        <w:jc w:val="both"/>
+        <w:rPr>
+          <w:rFonts w:ascii="Arial" w:hAnsi="Arial" w:cs="Arial"/>
+          <w:color w:val="222222"/>
+          <w:sz w:val="24"/>
+          <w:szCs w:val="24"/>
+          <w:u w:val="single"/>
+          <w:shd w:val="clear" w:color="auto" w:fill="F8F8F8"/>
+          <w:lang w:val="pt-BR"/>
+        </w:rPr>
+      </w:pPr>
+    </w:p>
+    <w:p>
+      <w:pPr>
+        <w:ind w:right="-1"/>
+        <w:jc w:val="both"/>
+        <w:rPr>
+          <w:rFonts w:ascii="Arial" w:hAnsi="Arial" w:cs="Arial"/>
+          <w:color w:val="222222"/>
+          <w:sz w:val="24"/>
+          <w:szCs w:val="24"/>
+          <w:shd w:val="clear" w:color="auto" w:fill="F8F8F8"/>
+          <w:lang w:val="pt-BR"/>
+        </w:rPr>
+      </w:pPr>
+      <w:r>
+        <w:rPr>
+          <w:rFonts w:ascii="Arial" w:hAnsi="Arial" w:cs="Arial"/>
+          <w:color w:val="222222"/>
+          <w:sz w:val="24"/>
+          <w:szCs w:val="24"/>
+          <w:u w:val="single"/>
+          <w:shd w:val="clear" w:color="auto" w:fill="F8F8F8"/>
+          <w:lang w:val="pt-BR"/>
+        </w:rPr>
+        <w:t>Caso #10</w:t>
+      </w:r>
+      <w:r>
+        <w:rPr>
+          <w:rFonts w:ascii="Arial" w:hAnsi="Arial" w:cs="Arial"/>
+          <w:color w:val="222222"/>
+          <w:sz w:val="24"/>
+          <w:szCs w:val="24"/>
+          <w:u w:val="single"/>
+          <w:shd w:val="clear" w:color="auto" w:fill="F8F8F8"/>
+          <w:lang w:val="pt-BR"/>
+        </w:rPr>
+        <w:t xml:space="preserve"> </w:t>
+      </w:r>
+      <w:r>
+        <w:rPr>
+          <w:rFonts w:ascii="Arial" w:hAnsi="Arial" w:cs="Arial"/>
+          <w:color w:val="222222"/>
+          <w:sz w:val="24"/>
+          <w:szCs w:val="24"/>
+          <w:shd w:val="clear" w:color="auto" w:fill="F8F8F8"/>
+          <w:lang w:val="pt-BR"/>
+        </w:rPr>
+        <w:t>- Alterar Data de Voos</w:t>
+      </w:r>
+    </w:p>
+    <w:p>
+      <w:pPr>
+        <w:ind w:right="-1"/>
+        <w:jc w:val="both"/>
+        <w:rPr>
+          <w:rFonts w:ascii="Arial" w:hAnsi="Arial" w:cs="Arial"/>
+          <w:color w:val="222222"/>
+          <w:sz w:val="24"/>
+          <w:szCs w:val="24"/>
+          <w:shd w:val="clear" w:color="auto" w:fill="F8F8F8"/>
+          <w:lang w:val="pt-BR"/>
+        </w:rPr>
+      </w:pPr>
+      <w:r>
+        <w:rPr>
+          <w:rFonts w:ascii="Arial" w:hAnsi="Arial" w:cs="Arial"/>
+          <w:color w:val="222222"/>
+          <w:sz w:val="24"/>
+          <w:szCs w:val="24"/>
+          <w:u w:val="single"/>
+          <w:shd w:val="clear" w:color="auto" w:fill="F8F8F8"/>
+          <w:lang w:val="pt-BR"/>
+        </w:rPr>
+        <w:t>Ator</w:t>
+      </w:r>
+      <w:r>
+        <w:rPr>
+          <w:rFonts w:ascii="Arial" w:hAnsi="Arial" w:cs="Arial"/>
+          <w:color w:val="222222"/>
+          <w:sz w:val="24"/>
+          <w:szCs w:val="24"/>
+          <w:shd w:val="clear" w:color="auto" w:fill="F8F8F8"/>
+          <w:lang w:val="pt-BR"/>
+        </w:rPr>
+        <w:t>: Usuário</w:t>
+      </w:r>
+    </w:p>
+    <w:p>
+      <w:pPr>
+        <w:ind w:right="-1"/>
+        <w:jc w:val="both"/>
+        <w:rPr>
+          <w:rFonts w:ascii="Arial" w:hAnsi="Arial" w:cs="Arial"/>
+          <w:color w:val="222222"/>
+          <w:sz w:val="24"/>
+          <w:szCs w:val="24"/>
+          <w:shd w:val="clear" w:color="auto" w:fill="F8F8F8"/>
+          <w:lang w:val="pt-BR"/>
+        </w:rPr>
+      </w:pPr>
+      <w:r>
+        <w:rPr>
+          <w:rFonts w:ascii="Arial" w:hAnsi="Arial" w:cs="Arial"/>
+          <w:color w:val="222222"/>
+          <w:sz w:val="24"/>
+          <w:szCs w:val="24"/>
+          <w:u w:val="single"/>
+          <w:shd w:val="clear" w:color="auto" w:fill="F8F8F8"/>
+          <w:lang w:val="pt-BR"/>
+        </w:rPr>
+        <w:t>Descrição</w:t>
+      </w:r>
+      <w:r>
+        <w:rPr>
+          <w:rFonts w:ascii="Arial" w:hAnsi="Arial" w:cs="Arial"/>
+          <w:color w:val="222222"/>
+          <w:sz w:val="24"/>
+          <w:szCs w:val="24"/>
+          <w:shd w:val="clear" w:color="auto" w:fill="F8F8F8"/>
+          <w:lang w:val="pt-BR"/>
+        </w:rPr>
+        <w:t>: O usuário(</w:t>
+      </w:r>
+      <w:proofErr w:type="spellStart"/>
+      <w:r>
+        <w:rPr>
+          <w:rFonts w:ascii="Arial" w:hAnsi="Arial" w:cs="Arial"/>
+          <w:color w:val="222222"/>
+          <w:sz w:val="24"/>
+          <w:szCs w:val="24"/>
+          <w:shd w:val="clear" w:color="auto" w:fill="F8F8F8"/>
+          <w:lang w:val="pt-BR"/>
+        </w:rPr>
+        <w:t>logado</w:t>
+      </w:r>
+      <w:proofErr w:type="spellEnd"/>
+      <w:r>
+        <w:rPr>
+          <w:rFonts w:ascii="Arial" w:hAnsi="Arial" w:cs="Arial"/>
+          <w:color w:val="222222"/>
+          <w:sz w:val="24"/>
+          <w:szCs w:val="24"/>
+          <w:shd w:val="clear" w:color="auto" w:fill="F8F8F8"/>
+          <w:lang w:val="pt-BR"/>
+        </w:rPr>
+        <w:t>) pode modificar a data de voo ( tanto de ida ou ida/volta) de suas passagens compradas, contanto que a data escolhida pelo usuário tenha voos disponíveis</w:t>
+      </w:r>
+      <w:r>
+        <w:rPr>
+          <w:rFonts w:ascii="Arial" w:hAnsi="Arial" w:cs="Arial"/>
+          <w:color w:val="222222"/>
+          <w:sz w:val="24"/>
+          <w:szCs w:val="24"/>
+          <w:shd w:val="clear" w:color="auto" w:fill="F8F8F8"/>
+          <w:lang w:val="pt-BR"/>
+        </w:rPr>
+        <w:t xml:space="preserve"> nas companhias aéreas</w:t>
+      </w:r>
+      <w:r>
+        <w:rPr>
+          <w:rFonts w:ascii="Arial" w:hAnsi="Arial" w:cs="Arial"/>
+          <w:color w:val="222222"/>
+          <w:sz w:val="24"/>
+          <w:szCs w:val="24"/>
+          <w:shd w:val="clear" w:color="auto" w:fill="F8F8F8"/>
+          <w:lang w:val="pt-BR"/>
+        </w:rPr>
+        <w:t>. A passagem de IDA não poderá ser um dia alem da data da VOLTA, assim como a passagem de VOLTA não pode ser anterior ao dia da IDA.</w:t>
+      </w:r>
+    </w:p>
+    <w:p>
+      <w:pPr>
+        <w:ind w:right="-1"/>
+        <w:jc w:val="both"/>
+        <w:rPr>
+          <w:rFonts w:ascii="Arial" w:hAnsi="Arial" w:cs="Arial"/>
+          <w:color w:val="222222"/>
+          <w:sz w:val="24"/>
+          <w:szCs w:val="24"/>
+          <w:shd w:val="clear" w:color="auto" w:fill="F8F8F8"/>
+          <w:lang w:val="pt-BR"/>
+        </w:rPr>
+      </w:pPr>
+    </w:p>
+    <w:p>
+      <w:pPr>
+        <w:ind w:right="-1"/>
+        <w:jc w:val="both"/>
+        <w:rPr>
+          <w:rFonts w:ascii="Arial" w:hAnsi="Arial" w:cs="Arial"/>
+          <w:color w:val="222222"/>
+          <w:sz w:val="24"/>
+          <w:szCs w:val="24"/>
+          <w:shd w:val="clear" w:color="auto" w:fill="F8F8F8"/>
+          <w:lang w:val="pt-BR"/>
+        </w:rPr>
+      </w:pPr>
+    </w:p>
+    <w:p>
+      <w:pPr>
+        <w:ind w:right="-1"/>
+        <w:jc w:val="both"/>
+        <w:rPr>
+          <w:rFonts w:ascii="Arial" w:hAnsi="Arial" w:cs="Arial"/>
+          <w:color w:val="222222"/>
+          <w:sz w:val="24"/>
+          <w:szCs w:val="24"/>
+          <w:shd w:val="clear" w:color="auto" w:fill="F8F8F8"/>
+          <w:lang w:val="pt-BR"/>
+        </w:rPr>
+      </w:pPr>
+    </w:p>
+    <w:p>
+      <w:pPr>
+        <w:ind w:right="-1"/>
+        <w:jc w:val="both"/>
+        <w:rPr>
+          <w:rFonts w:ascii="Arial" w:hAnsi="Arial" w:cs="Arial"/>
+          <w:color w:val="222222"/>
+          <w:sz w:val="24"/>
+          <w:szCs w:val="24"/>
+          <w:shd w:val="clear" w:color="auto" w:fill="F8F8F8"/>
+          <w:lang w:val="pt-BR"/>
+        </w:rPr>
+      </w:pPr>
+    </w:p>
+    <w:p>
+      <w:pPr>
+        <w:ind w:right="-1"/>
+        <w:jc w:val="both"/>
+        <w:rPr>
+          <w:rFonts w:ascii="Arial" w:hAnsi="Arial" w:cs="Arial"/>
+          <w:color w:val="222222"/>
+          <w:sz w:val="24"/>
+          <w:szCs w:val="24"/>
+          <w:shd w:val="clear" w:color="auto" w:fill="F8F8F8"/>
+          <w:lang w:val="pt-BR"/>
+        </w:rPr>
+      </w:pPr>
+    </w:p>
+    <w:p>
+      <w:pPr>
+        <w:ind w:right="-1"/>
+        <w:jc w:val="both"/>
+        <w:rPr>
+          <w:rFonts w:ascii="Arial" w:hAnsi="Arial" w:cs="Arial"/>
+          <w:color w:val="222222"/>
+          <w:sz w:val="24"/>
+          <w:szCs w:val="24"/>
+          <w:shd w:val="clear" w:color="auto" w:fill="F8F8F8"/>
+          <w:lang w:val="pt-BR"/>
+        </w:rPr>
+      </w:pPr>
+    </w:p>
+    <w:p>
+      <w:pPr>
+        <w:ind w:right="-1"/>
+        <w:jc w:val="both"/>
+        <w:rPr>
+          <w:rFonts w:ascii="Arial" w:hAnsi="Arial" w:cs="Arial"/>
+          <w:color w:val="222222"/>
+          <w:sz w:val="24"/>
+          <w:szCs w:val="24"/>
+          <w:shd w:val="clear" w:color="auto" w:fill="F8F8F8"/>
+          <w:lang w:val="pt-BR"/>
+        </w:rPr>
+      </w:pPr>
+    </w:p>
+    <w:p>
+      <w:pPr>
+        <w:ind w:right="-1"/>
+        <w:jc w:val="both"/>
+        <w:rPr>
+          <w:rFonts w:ascii="Arial" w:hAnsi="Arial" w:cs="Arial"/>
+          <w:color w:val="222222"/>
+          <w:sz w:val="24"/>
+          <w:szCs w:val="24"/>
+          <w:shd w:val="clear" w:color="auto" w:fill="F8F8F8"/>
+          <w:lang w:val="pt-BR"/>
+        </w:rPr>
+      </w:pPr>
+    </w:p>
+    <w:p>
+      <w:pPr>
+        <w:ind w:right="-1"/>
+        <w:jc w:val="both"/>
+        <w:rPr>
+          <w:rFonts w:ascii="Arial" w:hAnsi="Arial" w:cs="Arial"/>
+          <w:color w:val="222222"/>
+          <w:sz w:val="24"/>
+          <w:szCs w:val="24"/>
+          <w:shd w:val="clear" w:color="auto" w:fill="F8F8F8"/>
+          <w:lang w:val="pt-BR"/>
+        </w:rPr>
+      </w:pPr>
+    </w:p>
+    <w:p>
+      <w:pPr>
+        <w:ind w:right="-1"/>
+        <w:jc w:val="both"/>
+        <w:rPr>
+          <w:rFonts w:ascii="Arial" w:hAnsi="Arial" w:cs="Arial"/>
+          <w:color w:val="222222"/>
+          <w:sz w:val="24"/>
+          <w:szCs w:val="24"/>
+          <w:shd w:val="clear" w:color="auto" w:fill="F8F8F8"/>
+          <w:lang w:val="pt-BR"/>
+        </w:rPr>
+      </w:pPr>
+    </w:p>
+    <w:p>
+      <w:pPr>
+        <w:ind w:right="-1"/>
+        <w:jc w:val="both"/>
+        <w:rPr>
+          <w:rFonts w:ascii="Arial" w:hAnsi="Arial" w:cs="Arial"/>
+          <w:color w:val="222222"/>
+          <w:sz w:val="24"/>
+          <w:szCs w:val="24"/>
+          <w:shd w:val="clear" w:color="auto" w:fill="F8F8F8"/>
+          <w:lang w:val="pt-BR"/>
+        </w:rPr>
+      </w:pPr>
+    </w:p>
+    <w:p>
+      <w:pPr>
+        <w:ind w:right="-1"/>
+        <w:jc w:val="both"/>
+        <w:rPr>
+          <w:rFonts w:ascii="Arial" w:hAnsi="Arial" w:cs="Arial"/>
+          <w:color w:val="222222"/>
+          <w:sz w:val="24"/>
+          <w:szCs w:val="24"/>
+          <w:shd w:val="clear" w:color="auto" w:fill="F8F8F8"/>
+          <w:lang w:val="pt-BR"/>
+        </w:rPr>
+      </w:pPr>
+    </w:p>
+    <w:p>
+      <w:pPr>
+        <w:ind w:right="-1"/>
+        <w:jc w:val="both"/>
+        <w:rPr>
+          <w:rFonts w:ascii="Arial" w:hAnsi="Arial" w:cs="Arial"/>
+          <w:color w:val="222222"/>
+          <w:sz w:val="24"/>
+          <w:szCs w:val="24"/>
+          <w:shd w:val="clear" w:color="auto" w:fill="F8F8F8"/>
+          <w:lang w:val="pt-BR"/>
+        </w:rPr>
+      </w:pPr>
+    </w:p>
+    <w:p>
+      <w:pPr>
+        <w:ind w:right="-1"/>
+        <w:jc w:val="both"/>
+        <w:rPr>
+          <w:rFonts w:ascii="Arial" w:hAnsi="Arial" w:cs="Arial"/>
+          <w:color w:val="222222"/>
+          <w:sz w:val="24"/>
+          <w:szCs w:val="24"/>
+          <w:shd w:val="clear" w:color="auto" w:fill="F8F8F8"/>
+          <w:lang w:val="pt-BR"/>
+        </w:rPr>
+      </w:pPr>
+    </w:p>
+    <w:p>
+      <w:pPr>
+        <w:ind w:right="-1"/>
+        <w:jc w:val="both"/>
+        <w:rPr>
+          <w:rFonts w:ascii="Arial" w:hAnsi="Arial" w:cs="Arial"/>
+          <w:b/>
+          <w:color w:val="222222"/>
+          <w:sz w:val="24"/>
+          <w:szCs w:val="24"/>
+          <w:shd w:val="clear" w:color="auto" w:fill="F8F8F8"/>
+          <w:lang w:val="pt-BR"/>
+        </w:rPr>
+      </w:pPr>
+    </w:p>
+    <w:p>
+      <w:pPr>
+        <w:ind w:right="-1"/>
+        <w:jc w:val="both"/>
+        <w:rPr>
+          <w:rFonts w:ascii="Arial" w:hAnsi="Arial" w:cs="Arial"/>
+          <w:b/>
+          <w:color w:val="222222"/>
+          <w:sz w:val="24"/>
+          <w:szCs w:val="24"/>
+          <w:shd w:val="clear" w:color="auto" w:fill="F8F8F8"/>
+          <w:lang w:val="pt-BR"/>
+        </w:rPr>
+      </w:pPr>
+      <w:r>
+        <w:rPr>
+          <w:rFonts w:ascii="Arial" w:hAnsi="Arial" w:cs="Arial"/>
+          <w:b/>
+          <w:noProof/>
+          <w:color w:val="222222"/>
+          <w:sz w:val="24"/>
+          <w:szCs w:val="24"/>
+          <w:lang w:val="pt-BR" w:eastAsia="pt-BR"/>
+        </w:rPr>
+        <w:lastRenderedPageBreak/>
+        <w:drawing>
+          <wp:anchor distT="0" distB="0" distL="114300" distR="114300" simplePos="0" relativeHeight="251663360" behindDoc="0" locked="0" layoutInCell="1" allowOverlap="1">
+            <wp:simplePos x="0" y="0"/>
+            <wp:positionH relativeFrom="margin">
+              <wp:posOffset>-762635</wp:posOffset>
+            </wp:positionH>
+            <wp:positionV relativeFrom="margin">
+              <wp:posOffset>1991360</wp:posOffset>
+            </wp:positionV>
+            <wp:extent cx="7994650" cy="5071745"/>
+            <wp:effectExtent l="0" t="1466850" r="0" b="1443355"/>
+            <wp:wrapSquare wrapText="bothSides"/>
+            <wp:docPr id="9" name="Imagem 8" descr="1.png"/>
+            <wp:cNvGraphicFramePr>
+              <a:graphicFrameLocks xmlns:a="http://schemas.openxmlformats.org/drawingml/2006/main" noChangeAspect="1"/>
+            </wp:cNvGraphicFramePr>
+            <a:graphic xmlns:a="http://schemas.openxmlformats.org/drawingml/2006/main">
+              <a:graphicData uri="http://schemas.openxmlformats.org/drawingml/2006/picture">
+                <pic:pic xmlns:pic="http://schemas.openxmlformats.org/drawingml/2006/picture">
+                  <pic:nvPicPr>
+                    <pic:cNvPr id="0" name="1.png"/>
                     <pic:cNvPicPr/>
                   </pic:nvPicPr>
                   <pic:blipFill>
@@ -1694,7 +2280,7 @@
                   <pic:spPr>
                     <a:xfrm rot="5400000">
                       <a:off x="0" y="0"/>
-                      <a:ext cx="7429500" cy="3955415"/>
+                      <a:ext cx="7994650" cy="5071745"/>
                     </a:xfrm>
                     <a:prstGeom prst="rect">
                       <a:avLst/>
@@ -1706,624 +2292,16 @@
           </wp:anchor>
         </w:drawing>
       </w:r>
-    </w:p>
-    <w:p>
-      <w:pPr>
-        <w:ind w:right="-1"/>
-        <w:jc w:val="both"/>
-        <w:rPr>
-          <w:rFonts w:ascii="Arial" w:hAnsi="Arial" w:cs="Arial"/>
-          <w:b/>
-          <w:color w:val="222222"/>
-          <w:sz w:val="24"/>
-          <w:szCs w:val="24"/>
-          <w:shd w:val="clear" w:color="auto" w:fill="F8F8F8"/>
-          <w:lang w:val="pt-BR"/>
-        </w:rPr>
-      </w:pPr>
-    </w:p>
-    <w:p>
-      <w:pPr>
-        <w:ind w:right="-1"/>
-        <w:jc w:val="both"/>
-        <w:rPr>
-          <w:rFonts w:ascii="Arial" w:hAnsi="Arial" w:cs="Arial"/>
-          <w:b/>
-          <w:color w:val="222222"/>
-          <w:sz w:val="24"/>
-          <w:szCs w:val="24"/>
-          <w:shd w:val="clear" w:color="auto" w:fill="F8F8F8"/>
-          <w:lang w:val="pt-BR"/>
-        </w:rPr>
-      </w:pPr>
-    </w:p>
-    <w:p>
-      <w:pPr>
-        <w:ind w:right="-1"/>
-        <w:jc w:val="both"/>
-        <w:rPr>
-          <w:rFonts w:ascii="Arial" w:hAnsi="Arial" w:cs="Arial"/>
-          <w:b/>
-          <w:color w:val="222222"/>
-          <w:sz w:val="24"/>
-          <w:szCs w:val="24"/>
-          <w:shd w:val="clear" w:color="auto" w:fill="F8F8F8"/>
-          <w:lang w:val="pt-BR"/>
-        </w:rPr>
-      </w:pPr>
-      <w:r>
-        <w:rPr>
-          <w:rFonts w:ascii="Arial" w:hAnsi="Arial" w:cs="Arial"/>
-          <w:b/>
-          <w:color w:val="222222"/>
-          <w:sz w:val="24"/>
-          <w:szCs w:val="24"/>
-          <w:shd w:val="clear" w:color="auto" w:fill="F8F8F8"/>
-          <w:lang w:val="pt-BR"/>
-        </w:rPr>
-        <w:t xml:space="preserve">Descrever Casos de Uso </w:t>
-      </w:r>
-    </w:p>
-    <w:p>
-      <w:pPr>
-        <w:ind w:right="-1"/>
-        <w:jc w:val="both"/>
-        <w:rPr>
-          <w:rFonts w:ascii="Arial" w:eastAsia="Times New Roman" w:hAnsi="Arial" w:cs="Arial"/>
-          <w:sz w:val="24"/>
-          <w:szCs w:val="24"/>
-          <w:lang w:val="pt-BR" w:eastAsia="pt-BR"/>
-        </w:rPr>
-      </w:pPr>
-      <w:r>
-        <w:rPr>
-          <w:rFonts w:ascii="Arial" w:hAnsi="Arial" w:cs="Arial"/>
-          <w:color w:val="222222"/>
-          <w:sz w:val="24"/>
-          <w:szCs w:val="24"/>
-          <w:u w:val="single"/>
-          <w:shd w:val="clear" w:color="auto" w:fill="F8F8F8"/>
-          <w:lang w:val="pt-BR"/>
-        </w:rPr>
-        <w:t xml:space="preserve">Caso #3 </w:t>
-      </w:r>
-      <w:r>
-        <w:rPr>
-          <w:rFonts w:ascii="Arial" w:hAnsi="Arial" w:cs="Arial"/>
-          <w:color w:val="222222"/>
-          <w:sz w:val="24"/>
-          <w:szCs w:val="24"/>
-          <w:shd w:val="clear" w:color="auto" w:fill="F8F8F8"/>
-          <w:lang w:val="pt-BR"/>
-        </w:rPr>
-        <w:t xml:space="preserve">- </w:t>
-      </w:r>
-      <w:r>
-        <w:rPr>
-          <w:rFonts w:ascii="Arial" w:eastAsia="Times New Roman" w:hAnsi="Arial" w:cs="Arial"/>
-          <w:sz w:val="24"/>
-          <w:szCs w:val="24"/>
-          <w:lang w:val="pt-BR" w:eastAsia="pt-BR"/>
-        </w:rPr>
-        <w:t xml:space="preserve">Manter Usuário </w:t>
-      </w:r>
-    </w:p>
-    <w:p>
-      <w:pPr>
-        <w:ind w:right="-1"/>
-        <w:jc w:val="both"/>
-        <w:rPr>
-          <w:rFonts w:ascii="Arial" w:hAnsi="Arial" w:cs="Arial"/>
-          <w:color w:val="222222"/>
-          <w:sz w:val="24"/>
-          <w:szCs w:val="24"/>
-          <w:shd w:val="clear" w:color="auto" w:fill="F8F8F8"/>
-          <w:lang w:val="pt-BR"/>
-        </w:rPr>
-      </w:pPr>
-      <w:r>
-        <w:rPr>
-          <w:rFonts w:ascii="Arial" w:hAnsi="Arial" w:cs="Arial"/>
-          <w:color w:val="222222"/>
-          <w:sz w:val="24"/>
-          <w:szCs w:val="24"/>
-          <w:u w:val="single"/>
-          <w:shd w:val="clear" w:color="auto" w:fill="F8F8F8"/>
-          <w:lang w:val="pt-BR"/>
-        </w:rPr>
-        <w:t>Ator</w:t>
-      </w:r>
-      <w:r>
-        <w:rPr>
-          <w:rFonts w:ascii="Arial" w:hAnsi="Arial" w:cs="Arial"/>
-          <w:color w:val="222222"/>
-          <w:sz w:val="24"/>
-          <w:szCs w:val="24"/>
-          <w:shd w:val="clear" w:color="auto" w:fill="F8F8F8"/>
-          <w:lang w:val="pt-BR"/>
-        </w:rPr>
-        <w:t>: Usuário</w:t>
-      </w:r>
-    </w:p>
-    <w:p>
-      <w:pPr>
-        <w:ind w:right="-1"/>
-        <w:jc w:val="both"/>
-        <w:rPr>
-          <w:rFonts w:ascii="Arial" w:hAnsi="Arial" w:cs="Arial"/>
-          <w:color w:val="222222"/>
-          <w:sz w:val="24"/>
-          <w:szCs w:val="24"/>
-          <w:shd w:val="clear" w:color="auto" w:fill="F8F8F8"/>
-          <w:lang w:val="pt-BR"/>
-        </w:rPr>
-      </w:pPr>
-      <w:r>
-        <w:rPr>
-          <w:rFonts w:ascii="Arial" w:hAnsi="Arial" w:cs="Arial"/>
-          <w:color w:val="222222"/>
-          <w:sz w:val="24"/>
-          <w:szCs w:val="24"/>
-          <w:u w:val="single"/>
-          <w:shd w:val="clear" w:color="auto" w:fill="F8F8F8"/>
-          <w:lang w:val="pt-BR"/>
-        </w:rPr>
-        <w:t>Descrição</w:t>
-      </w:r>
-      <w:r>
-        <w:rPr>
-          <w:rFonts w:ascii="Arial" w:hAnsi="Arial" w:cs="Arial"/>
-          <w:color w:val="222222"/>
-          <w:sz w:val="24"/>
-          <w:szCs w:val="24"/>
-          <w:shd w:val="clear" w:color="auto" w:fill="F8F8F8"/>
-          <w:lang w:val="pt-BR"/>
-        </w:rPr>
-        <w:t xml:space="preserve">: O sistema permite o usuário realizar cadastro, mas para isso seus dados cadastrais não podem estar relacionados a nenhum outro usuário do sistema. O sistema também permite o usuário modificar seus dados pessoais já </w:t>
-      </w:r>
-      <w:proofErr w:type="gramStart"/>
-      <w:r>
-        <w:rPr>
-          <w:rFonts w:ascii="Arial" w:hAnsi="Arial" w:cs="Arial"/>
-          <w:color w:val="222222"/>
-          <w:sz w:val="24"/>
-          <w:szCs w:val="24"/>
-          <w:shd w:val="clear" w:color="auto" w:fill="F8F8F8"/>
-          <w:lang w:val="pt-BR"/>
-        </w:rPr>
-        <w:t>cadastrados ,</w:t>
-      </w:r>
-      <w:proofErr w:type="gramEnd"/>
-      <w:r>
-        <w:rPr>
-          <w:rFonts w:ascii="Arial" w:hAnsi="Arial" w:cs="Arial"/>
-          <w:color w:val="222222"/>
-          <w:sz w:val="24"/>
-          <w:szCs w:val="24"/>
-          <w:shd w:val="clear" w:color="auto" w:fill="F8F8F8"/>
-          <w:lang w:val="pt-BR"/>
-        </w:rPr>
-        <w:t xml:space="preserve"> além de poder recuperar sua senha.</w:t>
-      </w:r>
-    </w:p>
-    <w:p>
-      <w:pPr>
-        <w:ind w:right="-1"/>
-        <w:jc w:val="both"/>
-        <w:rPr>
-          <w:rFonts w:ascii="Arial" w:hAnsi="Arial" w:cs="Arial"/>
-          <w:color w:val="222222"/>
-          <w:sz w:val="24"/>
-          <w:szCs w:val="24"/>
-          <w:u w:val="single"/>
-          <w:shd w:val="clear" w:color="auto" w:fill="F8F8F8"/>
-          <w:lang w:val="pt-BR"/>
-        </w:rPr>
-      </w:pPr>
-    </w:p>
-    <w:p>
-      <w:pPr>
-        <w:ind w:right="-1"/>
-        <w:jc w:val="both"/>
-        <w:rPr>
-          <w:rFonts w:ascii="Arial" w:hAnsi="Arial" w:cs="Arial"/>
-          <w:color w:val="222222"/>
-          <w:sz w:val="24"/>
-          <w:szCs w:val="24"/>
-          <w:shd w:val="clear" w:color="auto" w:fill="F8F8F8"/>
-          <w:lang w:val="pt-BR"/>
-        </w:rPr>
-      </w:pPr>
-      <w:r>
-        <w:rPr>
-          <w:rFonts w:ascii="Arial" w:hAnsi="Arial" w:cs="Arial"/>
-          <w:color w:val="222222"/>
-          <w:sz w:val="24"/>
-          <w:szCs w:val="24"/>
-          <w:u w:val="single"/>
-          <w:shd w:val="clear" w:color="auto" w:fill="F8F8F8"/>
-          <w:lang w:val="pt-BR"/>
-        </w:rPr>
-        <w:t>Caso #10</w:t>
-      </w:r>
-      <w:r>
-        <w:rPr>
-          <w:rFonts w:ascii="Arial" w:hAnsi="Arial" w:cs="Arial"/>
-          <w:color w:val="222222"/>
-          <w:sz w:val="24"/>
-          <w:szCs w:val="24"/>
-          <w:u w:val="single"/>
-          <w:shd w:val="clear" w:color="auto" w:fill="F8F8F8"/>
-          <w:lang w:val="pt-BR"/>
-        </w:rPr>
-        <w:t xml:space="preserve"> </w:t>
-      </w:r>
-      <w:r>
-        <w:rPr>
-          <w:rFonts w:ascii="Arial" w:hAnsi="Arial" w:cs="Arial"/>
-          <w:color w:val="222222"/>
-          <w:sz w:val="24"/>
-          <w:szCs w:val="24"/>
-          <w:shd w:val="clear" w:color="auto" w:fill="F8F8F8"/>
-          <w:lang w:val="pt-BR"/>
-        </w:rPr>
-        <w:t>- Alterar Data de Voos</w:t>
-      </w:r>
-    </w:p>
-    <w:p>
-      <w:pPr>
-        <w:ind w:right="-1"/>
-        <w:jc w:val="both"/>
-        <w:rPr>
-          <w:rFonts w:ascii="Arial" w:hAnsi="Arial" w:cs="Arial"/>
-          <w:color w:val="222222"/>
-          <w:sz w:val="24"/>
-          <w:szCs w:val="24"/>
-          <w:shd w:val="clear" w:color="auto" w:fill="F8F8F8"/>
-          <w:lang w:val="pt-BR"/>
-        </w:rPr>
-      </w:pPr>
-      <w:r>
-        <w:rPr>
-          <w:rFonts w:ascii="Arial" w:hAnsi="Arial" w:cs="Arial"/>
-          <w:color w:val="222222"/>
-          <w:sz w:val="24"/>
-          <w:szCs w:val="24"/>
-          <w:u w:val="single"/>
-          <w:shd w:val="clear" w:color="auto" w:fill="F8F8F8"/>
-          <w:lang w:val="pt-BR"/>
-        </w:rPr>
-        <w:t>Ator</w:t>
-      </w:r>
-      <w:r>
-        <w:rPr>
-          <w:rFonts w:ascii="Arial" w:hAnsi="Arial" w:cs="Arial"/>
-          <w:color w:val="222222"/>
-          <w:sz w:val="24"/>
-          <w:szCs w:val="24"/>
-          <w:shd w:val="clear" w:color="auto" w:fill="F8F8F8"/>
-          <w:lang w:val="pt-BR"/>
-        </w:rPr>
-        <w:t>: Usuário</w:t>
-      </w:r>
-    </w:p>
-    <w:p>
-      <w:pPr>
-        <w:ind w:right="-1"/>
-        <w:jc w:val="both"/>
-        <w:rPr>
-          <w:rFonts w:ascii="Arial" w:hAnsi="Arial" w:cs="Arial"/>
-          <w:color w:val="222222"/>
-          <w:sz w:val="24"/>
-          <w:szCs w:val="24"/>
-          <w:shd w:val="clear" w:color="auto" w:fill="F8F8F8"/>
-          <w:lang w:val="pt-BR"/>
-        </w:rPr>
-      </w:pPr>
-      <w:r>
-        <w:rPr>
-          <w:rFonts w:ascii="Arial" w:hAnsi="Arial" w:cs="Arial"/>
-          <w:color w:val="222222"/>
-          <w:sz w:val="24"/>
-          <w:szCs w:val="24"/>
-          <w:u w:val="single"/>
-          <w:shd w:val="clear" w:color="auto" w:fill="F8F8F8"/>
-          <w:lang w:val="pt-BR"/>
-        </w:rPr>
-        <w:t>Descrição</w:t>
-      </w:r>
-      <w:r>
-        <w:rPr>
-          <w:rFonts w:ascii="Arial" w:hAnsi="Arial" w:cs="Arial"/>
-          <w:color w:val="222222"/>
-          <w:sz w:val="24"/>
-          <w:szCs w:val="24"/>
-          <w:shd w:val="clear" w:color="auto" w:fill="F8F8F8"/>
-          <w:lang w:val="pt-BR"/>
-        </w:rPr>
-        <w:t xml:space="preserve">: O </w:t>
-      </w:r>
-      <w:proofErr w:type="gramStart"/>
-      <w:r>
-        <w:rPr>
-          <w:rFonts w:ascii="Arial" w:hAnsi="Arial" w:cs="Arial"/>
-          <w:color w:val="222222"/>
-          <w:sz w:val="24"/>
-          <w:szCs w:val="24"/>
-          <w:shd w:val="clear" w:color="auto" w:fill="F8F8F8"/>
-          <w:lang w:val="pt-BR"/>
-        </w:rPr>
-        <w:t>usuário(</w:t>
-      </w:r>
-      <w:proofErr w:type="spellStart"/>
-      <w:proofErr w:type="gramEnd"/>
-      <w:r>
-        <w:rPr>
-          <w:rFonts w:ascii="Arial" w:hAnsi="Arial" w:cs="Arial"/>
-          <w:color w:val="222222"/>
-          <w:sz w:val="24"/>
-          <w:szCs w:val="24"/>
-          <w:shd w:val="clear" w:color="auto" w:fill="F8F8F8"/>
-          <w:lang w:val="pt-BR"/>
-        </w:rPr>
-        <w:t>logado</w:t>
-      </w:r>
-      <w:proofErr w:type="spellEnd"/>
-      <w:r>
-        <w:rPr>
-          <w:rFonts w:ascii="Arial" w:hAnsi="Arial" w:cs="Arial"/>
-          <w:color w:val="222222"/>
-          <w:sz w:val="24"/>
-          <w:szCs w:val="24"/>
-          <w:shd w:val="clear" w:color="auto" w:fill="F8F8F8"/>
-          <w:lang w:val="pt-BR"/>
-        </w:rPr>
-        <w:t>) pode modificar a data de voo ( tanto de ida ou ida/volta) de suas passagens compradas, contanto que a data escolhida pelo usuário tenha voos disponíveis</w:t>
-      </w:r>
-      <w:r>
-        <w:rPr>
-          <w:rFonts w:ascii="Arial" w:hAnsi="Arial" w:cs="Arial"/>
-          <w:color w:val="222222"/>
-          <w:sz w:val="24"/>
-          <w:szCs w:val="24"/>
-          <w:shd w:val="clear" w:color="auto" w:fill="F8F8F8"/>
-          <w:lang w:val="pt-BR"/>
-        </w:rPr>
-        <w:t xml:space="preserve"> nas companhias aéreas</w:t>
-      </w:r>
-      <w:r>
-        <w:rPr>
-          <w:rFonts w:ascii="Arial" w:hAnsi="Arial" w:cs="Arial"/>
-          <w:color w:val="222222"/>
-          <w:sz w:val="24"/>
-          <w:szCs w:val="24"/>
-          <w:shd w:val="clear" w:color="auto" w:fill="F8F8F8"/>
-          <w:lang w:val="pt-BR"/>
-        </w:rPr>
-        <w:t>. A passagem de IDA não poderá ser um dia alem da data da VOLTA, assim como a passagem de VOLTA não pode ser anterior ao dia da IDA.</w:t>
-      </w:r>
-    </w:p>
-    <w:p>
-      <w:pPr>
-        <w:ind w:right="-1"/>
-        <w:jc w:val="both"/>
-        <w:rPr>
-          <w:rFonts w:ascii="Arial" w:hAnsi="Arial" w:cs="Arial"/>
-          <w:color w:val="222222"/>
-          <w:sz w:val="24"/>
-          <w:szCs w:val="24"/>
-          <w:shd w:val="clear" w:color="auto" w:fill="F8F8F8"/>
-          <w:lang w:val="pt-BR"/>
-        </w:rPr>
-      </w:pPr>
-    </w:p>
-    <w:p>
-      <w:pPr>
-        <w:ind w:right="-1"/>
-        <w:jc w:val="both"/>
-        <w:rPr>
-          <w:rFonts w:ascii="Arial" w:hAnsi="Arial" w:cs="Arial"/>
-          <w:color w:val="222222"/>
-          <w:sz w:val="24"/>
-          <w:szCs w:val="24"/>
-          <w:shd w:val="clear" w:color="auto" w:fill="F8F8F8"/>
-          <w:lang w:val="pt-BR"/>
-        </w:rPr>
-      </w:pPr>
-    </w:p>
-    <w:p>
-      <w:pPr>
-        <w:ind w:right="-1"/>
-        <w:jc w:val="both"/>
-        <w:rPr>
-          <w:rFonts w:ascii="Arial" w:hAnsi="Arial" w:cs="Arial"/>
-          <w:color w:val="222222"/>
-          <w:sz w:val="24"/>
-          <w:szCs w:val="24"/>
-          <w:shd w:val="clear" w:color="auto" w:fill="F8F8F8"/>
-          <w:lang w:val="pt-BR"/>
-        </w:rPr>
-      </w:pPr>
-    </w:p>
-    <w:p>
-      <w:pPr>
-        <w:ind w:right="-1"/>
-        <w:jc w:val="both"/>
-        <w:rPr>
-          <w:rFonts w:ascii="Arial" w:hAnsi="Arial" w:cs="Arial"/>
-          <w:color w:val="222222"/>
-          <w:sz w:val="24"/>
-          <w:szCs w:val="24"/>
-          <w:shd w:val="clear" w:color="auto" w:fill="F8F8F8"/>
-          <w:lang w:val="pt-BR"/>
-        </w:rPr>
-      </w:pPr>
-    </w:p>
-    <w:p>
-      <w:pPr>
-        <w:ind w:right="-1"/>
-        <w:jc w:val="both"/>
-        <w:rPr>
-          <w:rFonts w:ascii="Arial" w:hAnsi="Arial" w:cs="Arial"/>
-          <w:color w:val="222222"/>
-          <w:sz w:val="24"/>
-          <w:szCs w:val="24"/>
-          <w:shd w:val="clear" w:color="auto" w:fill="F8F8F8"/>
-          <w:lang w:val="pt-BR"/>
-        </w:rPr>
-      </w:pPr>
-    </w:p>
-    <w:p>
-      <w:pPr>
-        <w:ind w:right="-1"/>
-        <w:jc w:val="both"/>
-        <w:rPr>
-          <w:rFonts w:ascii="Arial" w:hAnsi="Arial" w:cs="Arial"/>
-          <w:color w:val="222222"/>
-          <w:sz w:val="24"/>
-          <w:szCs w:val="24"/>
-          <w:shd w:val="clear" w:color="auto" w:fill="F8F8F8"/>
-          <w:lang w:val="pt-BR"/>
-        </w:rPr>
-      </w:pPr>
-    </w:p>
-    <w:p>
-      <w:pPr>
-        <w:ind w:right="-1"/>
-        <w:jc w:val="both"/>
-        <w:rPr>
-          <w:rFonts w:ascii="Arial" w:hAnsi="Arial" w:cs="Arial"/>
-          <w:color w:val="222222"/>
-          <w:sz w:val="24"/>
-          <w:szCs w:val="24"/>
-          <w:shd w:val="clear" w:color="auto" w:fill="F8F8F8"/>
-          <w:lang w:val="pt-BR"/>
-        </w:rPr>
-      </w:pPr>
-    </w:p>
-    <w:p>
-      <w:pPr>
-        <w:ind w:right="-1"/>
-        <w:jc w:val="both"/>
-        <w:rPr>
-          <w:rFonts w:ascii="Arial" w:hAnsi="Arial" w:cs="Arial"/>
-          <w:color w:val="222222"/>
-          <w:sz w:val="24"/>
-          <w:szCs w:val="24"/>
-          <w:shd w:val="clear" w:color="auto" w:fill="F8F8F8"/>
-          <w:lang w:val="pt-BR"/>
-        </w:rPr>
-      </w:pPr>
-    </w:p>
-    <w:p>
-      <w:pPr>
-        <w:ind w:right="-1"/>
-        <w:jc w:val="both"/>
-        <w:rPr>
-          <w:rFonts w:ascii="Arial" w:hAnsi="Arial" w:cs="Arial"/>
-          <w:color w:val="222222"/>
-          <w:sz w:val="24"/>
-          <w:szCs w:val="24"/>
-          <w:shd w:val="clear" w:color="auto" w:fill="F8F8F8"/>
-          <w:lang w:val="pt-BR"/>
-        </w:rPr>
-      </w:pPr>
-    </w:p>
-    <w:p>
-      <w:pPr>
-        <w:ind w:right="-1"/>
-        <w:jc w:val="both"/>
-        <w:rPr>
-          <w:rFonts w:ascii="Arial" w:hAnsi="Arial" w:cs="Arial"/>
-          <w:color w:val="222222"/>
-          <w:sz w:val="24"/>
-          <w:szCs w:val="24"/>
-          <w:shd w:val="clear" w:color="auto" w:fill="F8F8F8"/>
-          <w:lang w:val="pt-BR"/>
-        </w:rPr>
-      </w:pPr>
-    </w:p>
-    <w:p>
-      <w:pPr>
-        <w:ind w:right="-1"/>
-        <w:jc w:val="both"/>
-        <w:rPr>
-          <w:rFonts w:ascii="Arial" w:hAnsi="Arial" w:cs="Arial"/>
-          <w:color w:val="222222"/>
-          <w:sz w:val="24"/>
-          <w:szCs w:val="24"/>
-          <w:shd w:val="clear" w:color="auto" w:fill="F8F8F8"/>
-          <w:lang w:val="pt-BR"/>
-        </w:rPr>
-      </w:pPr>
-    </w:p>
-    <w:p>
-      <w:pPr>
-        <w:ind w:right="-1"/>
-        <w:jc w:val="both"/>
-        <w:rPr>
-          <w:rFonts w:ascii="Arial" w:hAnsi="Arial" w:cs="Arial"/>
-          <w:color w:val="222222"/>
-          <w:sz w:val="24"/>
-          <w:szCs w:val="24"/>
-          <w:shd w:val="clear" w:color="auto" w:fill="F8F8F8"/>
-          <w:lang w:val="pt-BR"/>
-        </w:rPr>
-      </w:pPr>
-    </w:p>
-    <w:p>
-      <w:pPr>
-        <w:ind w:right="-1"/>
-        <w:jc w:val="both"/>
-        <w:rPr>
-          <w:rFonts w:ascii="Arial" w:hAnsi="Arial" w:cs="Arial"/>
-          <w:color w:val="222222"/>
-          <w:sz w:val="24"/>
-          <w:szCs w:val="24"/>
-          <w:shd w:val="clear" w:color="auto" w:fill="F8F8F8"/>
-          <w:lang w:val="pt-BR"/>
-        </w:rPr>
-      </w:pPr>
-    </w:p>
-    <w:p>
-      <w:pPr>
-        <w:ind w:right="-1"/>
-        <w:jc w:val="both"/>
-        <w:rPr>
-          <w:rFonts w:ascii="Arial" w:hAnsi="Arial" w:cs="Arial"/>
-          <w:color w:val="222222"/>
-          <w:sz w:val="24"/>
-          <w:szCs w:val="24"/>
-          <w:shd w:val="clear" w:color="auto" w:fill="F8F8F8"/>
-          <w:lang w:val="pt-BR"/>
-        </w:rPr>
-      </w:pPr>
-    </w:p>
-    <w:p>
-      <w:pPr>
-        <w:ind w:right="-1"/>
-        <w:jc w:val="both"/>
-        <w:rPr>
-          <w:rFonts w:ascii="Arial" w:hAnsi="Arial" w:cs="Arial"/>
-          <w:b/>
-          <w:color w:val="222222"/>
-          <w:sz w:val="24"/>
-          <w:szCs w:val="24"/>
-          <w:shd w:val="clear" w:color="auto" w:fill="F8F8F8"/>
-          <w:lang w:val="pt-BR"/>
-        </w:rPr>
-      </w:pPr>
-      <w:r>
-        <w:rPr>
-          <w:rFonts w:ascii="Arial" w:hAnsi="Arial" w:cs="Arial"/>
-          <w:b/>
-          <w:color w:val="222222"/>
-          <w:sz w:val="24"/>
-          <w:szCs w:val="24"/>
-          <w:shd w:val="clear" w:color="auto" w:fill="F8F8F8"/>
-          <w:lang w:val="pt-BR"/>
-        </w:rPr>
-        <w:lastRenderedPageBreak/>
+      <w:r>
+        <w:rPr>
+          <w:rFonts w:ascii="Arial" w:hAnsi="Arial" w:cs="Arial"/>
+          <w:b/>
+          <w:color w:val="222222"/>
+          <w:sz w:val="24"/>
+          <w:szCs w:val="24"/>
+          <w:shd w:val="clear" w:color="auto" w:fill="F8F8F8"/>
+          <w:lang w:val="pt-BR"/>
+        </w:rPr>
         <w:t>Diagrama de Classes</w:t>
       </w:r>
     </w:p>
@@ -2341,59 +2319,6 @@
           <w:lang w:val="pt-BR"/>
         </w:rPr>
       </w:pPr>
-      <w:r>
-        <w:rPr>
-          <w:rFonts w:ascii="Arial" w:hAnsi="Arial" w:cs="Arial"/>
-          <w:b/>
-          <w:noProof/>
-          <w:color w:val="222222"/>
-          <w:sz w:val="24"/>
-          <w:szCs w:val="24"/>
-        </w:rPr>
-        <w:drawing>
-          <wp:anchor distT="0" distB="0" distL="114300" distR="114300" simplePos="0" relativeHeight="251659264" behindDoc="0" locked="0" layoutInCell="1" allowOverlap="1">
-            <wp:simplePos x="0" y="0"/>
-            <wp:positionH relativeFrom="margin">
-              <wp:posOffset>-920115</wp:posOffset>
-            </wp:positionH>
-            <wp:positionV relativeFrom="margin">
-              <wp:posOffset>1615440</wp:posOffset>
-            </wp:positionV>
-            <wp:extent cx="8010525" cy="6402705"/>
-            <wp:effectExtent l="0" t="800100" r="0" b="779145"/>
-            <wp:wrapSquare wrapText="bothSides"/>
-            <wp:docPr id="3" name="Imagem 2" descr="diagrama de classe.jpg"/>
-            <wp:cNvGraphicFramePr>
-              <a:graphicFrameLocks xmlns:a="http://schemas.openxmlformats.org/drawingml/2006/main" noChangeAspect="1"/>
-            </wp:cNvGraphicFramePr>
-            <a:graphic xmlns:a="http://schemas.openxmlformats.org/drawingml/2006/main">
-              <a:graphicData uri="http://schemas.openxmlformats.org/drawingml/2006/picture">
-                <pic:pic xmlns:pic="http://schemas.openxmlformats.org/drawingml/2006/picture">
-                  <pic:nvPicPr>
-                    <pic:cNvPr id="0" name="diagrama de classe.jpg"/>
-                    <pic:cNvPicPr/>
-                  </pic:nvPicPr>
-                  <pic:blipFill>
-                    <a:blip r:embed="rId7" cstate="print"/>
-                    <a:stretch>
-                      <a:fillRect/>
-                    </a:stretch>
-                  </pic:blipFill>
-                  <pic:spPr>
-                    <a:xfrm rot="5400000">
-                      <a:off x="0" y="0"/>
-                      <a:ext cx="8010525" cy="6402705"/>
-                    </a:xfrm>
-                    <a:prstGeom prst="rect">
-                      <a:avLst/>
-                    </a:prstGeom>
-                  </pic:spPr>
-                </pic:pic>
-              </a:graphicData>
-            </a:graphic>
-          </wp:anchor>
-        </w:drawing>
-      </w:r>
       <w:r>
         <w:rPr>
           <w:rFonts w:ascii="Arial" w:hAnsi="Arial" w:cs="Arial"/>
@@ -2484,6 +2409,7 @@
           <w:color w:val="222222"/>
           <w:sz w:val="24"/>
           <w:szCs w:val="24"/>
+          <w:lang w:val="pt-BR" w:eastAsia="pt-BR"/>
         </w:rPr>
         <w:drawing>
           <wp:anchor distT="0" distB="0" distL="114300" distR="114300" simplePos="0" relativeHeight="251660288" behindDoc="0" locked="0" layoutInCell="1" allowOverlap="1">
@@ -2509,7 +2435,7 @@
                     <pic:cNvPicPr/>
                   </pic:nvPicPr>
                   <pic:blipFill>
-                    <a:blip r:embed="rId8" cstate="print"/>
+                    <a:blip r:embed="rId7" cstate="print"/>
                     <a:stretch>
                       <a:fillRect/>
                     </a:stretch>
@@ -2623,6 +2549,7 @@
           <w:sz w:val="24"/>
           <w:szCs w:val="24"/>
           <w:shd w:val="clear" w:color="auto" w:fill="F8F8F8"/>
+          <w:lang w:val="pt-BR" w:eastAsia="pt-BR"/>
         </w:rPr>
         <w:drawing>
           <wp:anchor distT="0" distB="0" distL="114300" distR="114300" simplePos="0" relativeHeight="251661312" behindDoc="0" locked="0" layoutInCell="1" allowOverlap="1">
@@ -2648,7 +2575,7 @@
                     <pic:cNvPicPr/>
                   </pic:nvPicPr>
                   <pic:blipFill>
-                    <a:blip r:embed="rId9" cstate="print"/>
+                    <a:blip r:embed="rId8" cstate="print"/>
                     <a:stretch>
                       <a:fillRect/>
                     </a:stretch>
@@ -2680,7 +2607,7 @@
 </file>
 
 <file path=word/styles.xml><?xml version="1.0" encoding="utf-8"?>
-<w:styles xmlns:mc="http://schemas.openxmlformats.org/markup-compatibility/2006" xmlns:r="http://schemas.openxmlformats.org/officeDocument/2006/relationships" xmlns:w="http://schemas.openxmlformats.org/wordprocessingml/2006/main" xmlns:w14="http://schemas.microsoft.com/office/word/2010/wordml" mc:Ignorable="w14">
+<w:styles xmlns:r="http://schemas.openxmlformats.org/officeDocument/2006/relationships" xmlns:w="http://schemas.openxmlformats.org/wordprocessingml/2006/main">
   <w:docDefaults>
     <w:rPrDefault>
       <w:rPr>
@@ -2838,6 +2765,7 @@
   <w:style w:type="paragraph" w:default="1" w:styleId="Normal">
     <w:name w:val="Normal"/>
     <w:qFormat/>
+    <w:rsid w:val="00BE3131"/>
   </w:style>
   <w:style w:type="character" w:default="1" w:styleId="Fontepargpadro">
     <w:name w:val="Default Paragraph Font"/>
@@ -2850,6 +2778,7 @@
     <w:uiPriority w:val="99"/>
     <w:semiHidden/>
     <w:unhideWhenUsed/>
+    <w:qFormat/>
     <w:tblPr>
       <w:tblInd w:w="0" w:type="dxa"/>
       <w:tblCellMar>
@@ -3407,7 +3336,7 @@
 </file>
 
 <file path=customXml/itemProps1.xml><?xml version="1.0" encoding="utf-8"?>
-<ds:datastoreItem xmlns:ds="http://schemas.openxmlformats.org/officeDocument/2006/customXml" ds:itemID="{48D06967-4D41-456A-AA0D-7AB17E1A5336}">
+<ds:datastoreItem xmlns:ds="http://schemas.openxmlformats.org/officeDocument/2006/customXml" ds:itemID="{BA62022E-CB02-42F1-8B18-7E2443511E1E}">
   <ds:schemaRefs>
     <ds:schemaRef ds:uri="http://schemas.openxmlformats.org/officeDocument/2006/bibliography"/>
   </ds:schemaRefs>

--- a/src/dados-atualizados/Documentação APOO (2).docx
+++ b/src/dados-atualizados/Documentação APOO (2).docx
@@ -292,6 +292,17 @@
         </w:rPr>
         <w:t>Os usuários podem ser de dois tipos : Comum ou VIP, sendo que o usuário VIP recebe um desconto na compra de sua passagem.</w:t>
       </w:r>
+      <w:r>
+        <w:rPr>
+          <w:rFonts w:ascii="Arial" w:hAnsi="Arial" w:cs="Arial"/>
+          <w:color w:val="222222"/>
+          <w:sz w:val="24"/>
+          <w:szCs w:val="24"/>
+          <w:shd w:val="clear" w:color="auto" w:fill="F8F8F8"/>
+          <w:lang w:val="pt-BR"/>
+        </w:rPr>
+        <w:t xml:space="preserve"> Para o usuário ser VIP ele necessita ter um mínimo de passagens compradas desde a criação do seu login.</w:t>
+      </w:r>
     </w:p>
     <w:p>
       <w:pPr>
@@ -720,120 +731,348 @@
           <w:lang w:val="pt-BR"/>
         </w:rPr>
         <w:t>companhias aéreas e cancelamento de viagens.</w:t>
+      </w:r>
+    </w:p>
+    <w:p>
+      <w:pPr>
+        <w:ind w:right="-1"/>
+        <w:jc w:val="both"/>
+        <w:rPr>
+          <w:rFonts w:ascii="Arial" w:eastAsia="Times New Roman" w:hAnsi="Arial" w:cs="Arial"/>
+          <w:b/>
+          <w:sz w:val="24"/>
+          <w:szCs w:val="24"/>
+          <w:lang w:val="pt-BR" w:eastAsia="pt-BR"/>
+        </w:rPr>
+      </w:pPr>
+    </w:p>
+    <w:p>
+      <w:pPr>
+        <w:ind w:right="-1"/>
+        <w:jc w:val="both"/>
+        <w:rPr>
+          <w:rFonts w:ascii="Arial" w:eastAsia="Times New Roman" w:hAnsi="Arial" w:cs="Arial"/>
+          <w:b/>
+          <w:sz w:val="24"/>
+          <w:szCs w:val="24"/>
+          <w:lang w:val="pt-BR" w:eastAsia="pt-BR"/>
+        </w:rPr>
+      </w:pPr>
+    </w:p>
+    <w:p>
+      <w:pPr>
+        <w:ind w:right="-1"/>
+        <w:jc w:val="both"/>
+        <w:rPr>
+          <w:rFonts w:ascii="Arial" w:eastAsia="Times New Roman" w:hAnsi="Arial" w:cs="Arial"/>
+          <w:b/>
+          <w:sz w:val="24"/>
+          <w:szCs w:val="24"/>
+          <w:lang w:val="pt-BR" w:eastAsia="pt-BR"/>
+        </w:rPr>
+      </w:pPr>
+    </w:p>
+    <w:p>
+      <w:pPr>
+        <w:ind w:right="-1"/>
+        <w:jc w:val="both"/>
+        <w:rPr>
+          <w:rFonts w:ascii="Arial" w:hAnsi="Arial" w:cs="Arial"/>
+          <w:color w:val="222222"/>
+          <w:sz w:val="24"/>
+          <w:szCs w:val="24"/>
+          <w:shd w:val="clear" w:color="auto" w:fill="F8F8F8"/>
+          <w:lang w:val="pt-BR"/>
+        </w:rPr>
+      </w:pPr>
+      <w:r>
+        <w:rPr>
+          <w:rFonts w:ascii="Arial" w:eastAsia="Times New Roman" w:hAnsi="Arial" w:cs="Arial"/>
+          <w:b/>
+          <w:sz w:val="24"/>
+          <w:szCs w:val="24"/>
+          <w:lang w:val="pt-BR" w:eastAsia="pt-BR"/>
+        </w:rPr>
+        <w:lastRenderedPageBreak/>
+        <w:t xml:space="preserve">Identifique e descreva os atores, ou seja, pessoas, sistemas e dispositivos de hardware que devem interagir com o </w:t>
+      </w:r>
+      <w:r>
+        <w:rPr>
+          <w:rFonts w:ascii="Arial" w:eastAsia="Times New Roman" w:hAnsi="Arial" w:cs="Arial"/>
+          <w:b/>
+          <w:sz w:val="24"/>
+          <w:szCs w:val="24"/>
+          <w:lang w:val="pt-BR" w:eastAsia="pt-BR"/>
+        </w:rPr>
+        <w:t>software.</w:t>
+      </w:r>
+    </w:p>
+    <w:p>
+      <w:pPr>
+        <w:shd w:val="clear" w:color="auto" w:fill="F8F8F8"/>
+        <w:spacing w:after="0" w:line="240" w:lineRule="auto"/>
+        <w:rPr>
+          <w:rFonts w:ascii="Arial" w:eastAsia="Times New Roman" w:hAnsi="Arial" w:cs="Arial"/>
+          <w:sz w:val="24"/>
+          <w:szCs w:val="24"/>
+          <w:lang w:val="pt-BR" w:eastAsia="pt-BR"/>
+        </w:rPr>
+      </w:pPr>
+    </w:p>
+    <w:p>
+      <w:pPr>
+        <w:shd w:val="clear" w:color="auto" w:fill="F8F8F8"/>
+        <w:spacing w:after="0" w:line="240" w:lineRule="auto"/>
+        <w:rPr>
+          <w:rFonts w:ascii="Arial" w:eastAsia="Times New Roman" w:hAnsi="Arial" w:cs="Arial"/>
+          <w:sz w:val="24"/>
+          <w:szCs w:val="24"/>
+          <w:lang w:val="pt-BR" w:eastAsia="pt-BR"/>
+        </w:rPr>
+      </w:pPr>
+      <w:r>
+        <w:rPr>
+          <w:rFonts w:ascii="Arial" w:eastAsia="Times New Roman" w:hAnsi="Arial" w:cs="Arial"/>
+          <w:sz w:val="24"/>
+          <w:szCs w:val="24"/>
+          <w:lang w:val="pt-BR" w:eastAsia="pt-BR"/>
+        </w:rPr>
+        <w:t>Atores Identificados:</w:t>
+      </w:r>
+    </w:p>
+    <w:p>
+      <w:pPr>
+        <w:shd w:val="clear" w:color="auto" w:fill="F8F8F8"/>
+        <w:spacing w:after="0" w:line="240" w:lineRule="auto"/>
+        <w:rPr>
+          <w:rFonts w:ascii="Arial" w:eastAsia="Times New Roman" w:hAnsi="Arial" w:cs="Arial"/>
+          <w:sz w:val="24"/>
+          <w:szCs w:val="24"/>
+          <w:lang w:val="pt-BR" w:eastAsia="pt-BR"/>
+        </w:rPr>
+      </w:pPr>
+    </w:p>
+    <w:p>
+      <w:pPr>
+        <w:shd w:val="clear" w:color="auto" w:fill="F8F8F8"/>
+        <w:spacing w:after="0" w:line="240" w:lineRule="auto"/>
+        <w:rPr>
+          <w:rFonts w:ascii="Arial" w:eastAsia="Times New Roman" w:hAnsi="Arial" w:cs="Arial"/>
+          <w:sz w:val="24"/>
+          <w:szCs w:val="24"/>
+          <w:lang w:val="pt-BR" w:eastAsia="pt-BR"/>
+        </w:rPr>
+      </w:pPr>
+      <w:r>
+        <w:rPr>
+          <w:rFonts w:ascii="Arial" w:eastAsia="Times New Roman" w:hAnsi="Arial" w:cs="Arial"/>
+          <w:sz w:val="24"/>
+          <w:szCs w:val="24"/>
+          <w:lang w:val="pt-BR" w:eastAsia="pt-BR"/>
+        </w:rPr>
+        <w:t>- Usuário</w:t>
+      </w:r>
+    </w:p>
+    <w:p>
+      <w:pPr>
+        <w:shd w:val="clear" w:color="auto" w:fill="F8F8F8"/>
+        <w:spacing w:after="0" w:line="240" w:lineRule="auto"/>
+        <w:rPr>
+          <w:rFonts w:ascii="Arial" w:eastAsia="Times New Roman" w:hAnsi="Arial" w:cs="Arial"/>
+          <w:sz w:val="24"/>
+          <w:szCs w:val="24"/>
+          <w:lang w:val="pt-BR" w:eastAsia="pt-BR"/>
+        </w:rPr>
+      </w:pPr>
+    </w:p>
+    <w:p>
+      <w:pPr>
+        <w:shd w:val="clear" w:color="auto" w:fill="F8F8F8"/>
+        <w:spacing w:after="0" w:line="240" w:lineRule="auto"/>
+        <w:rPr>
+          <w:rFonts w:ascii="Arial" w:eastAsia="Times New Roman" w:hAnsi="Arial" w:cs="Arial"/>
+          <w:sz w:val="24"/>
+          <w:szCs w:val="24"/>
+          <w:lang w:val="pt-BR" w:eastAsia="pt-BR"/>
+        </w:rPr>
+      </w:pPr>
+      <w:r>
+        <w:rPr>
+          <w:rFonts w:ascii="Arial" w:eastAsia="Times New Roman" w:hAnsi="Arial" w:cs="Arial"/>
+          <w:sz w:val="24"/>
+          <w:szCs w:val="24"/>
+          <w:lang w:val="pt-BR" w:eastAsia="pt-BR"/>
+        </w:rPr>
+        <w:t>- Funcionário</w:t>
+      </w:r>
+    </w:p>
+    <w:p>
+      <w:pPr>
+        <w:shd w:val="clear" w:color="auto" w:fill="F8F8F8"/>
+        <w:spacing w:after="0" w:line="240" w:lineRule="auto"/>
+        <w:rPr>
+          <w:rFonts w:ascii="Arial" w:eastAsia="Times New Roman" w:hAnsi="Arial" w:cs="Arial"/>
+          <w:sz w:val="24"/>
+          <w:szCs w:val="24"/>
+          <w:lang w:val="pt-BR" w:eastAsia="pt-BR"/>
+        </w:rPr>
+      </w:pPr>
+    </w:p>
+    <w:p>
+      <w:pPr>
+        <w:shd w:val="clear" w:color="auto" w:fill="F8F8F8"/>
+        <w:spacing w:after="0" w:line="240" w:lineRule="auto"/>
+        <w:rPr>
+          <w:rFonts w:ascii="Arial" w:eastAsia="Times New Roman" w:hAnsi="Arial" w:cs="Arial"/>
+          <w:b/>
+          <w:sz w:val="24"/>
+          <w:szCs w:val="24"/>
+          <w:lang w:val="pt-BR" w:eastAsia="pt-BR"/>
+        </w:rPr>
+      </w:pPr>
+    </w:p>
+    <w:p>
+      <w:pPr>
+        <w:shd w:val="clear" w:color="auto" w:fill="F8F8F8"/>
+        <w:spacing w:after="0" w:line="240" w:lineRule="auto"/>
+        <w:rPr>
+          <w:rFonts w:ascii="Arial" w:eastAsia="Times New Roman" w:hAnsi="Arial" w:cs="Arial"/>
+          <w:b/>
+          <w:sz w:val="24"/>
+          <w:szCs w:val="24"/>
+          <w:lang w:val="pt-BR" w:eastAsia="pt-BR"/>
+        </w:rPr>
+      </w:pPr>
+    </w:p>
+    <w:p>
+      <w:pPr>
+        <w:shd w:val="clear" w:color="auto" w:fill="F8F8F8"/>
+        <w:spacing w:after="0" w:line="240" w:lineRule="auto"/>
+        <w:rPr>
+          <w:rFonts w:ascii="Arial" w:eastAsia="Times New Roman" w:hAnsi="Arial" w:cs="Arial"/>
+          <w:b/>
+          <w:sz w:val="24"/>
+          <w:szCs w:val="24"/>
+          <w:lang w:val="pt-BR" w:eastAsia="pt-BR"/>
+        </w:rPr>
+      </w:pPr>
+      <w:r>
+        <w:rPr>
+          <w:rFonts w:ascii="Arial" w:eastAsia="Times New Roman" w:hAnsi="Arial" w:cs="Arial"/>
+          <w:b/>
+          <w:sz w:val="24"/>
+          <w:szCs w:val="24"/>
+          <w:lang w:val="pt-BR" w:eastAsia="pt-BR"/>
+        </w:rPr>
+        <w:t>Capture  os  casos  de  uso  a  partir dos  requisitos  funcionais identificados</w:t>
+      </w:r>
+    </w:p>
+    <w:p>
+      <w:pPr>
+        <w:shd w:val="clear" w:color="auto" w:fill="F8F8F8"/>
+        <w:spacing w:after="0" w:line="240" w:lineRule="auto"/>
+        <w:rPr>
+          <w:rFonts w:ascii="Arial" w:eastAsia="Times New Roman" w:hAnsi="Arial" w:cs="Arial"/>
+          <w:b/>
+          <w:sz w:val="24"/>
+          <w:szCs w:val="24"/>
+          <w:lang w:val="pt-BR" w:eastAsia="pt-BR"/>
+        </w:rPr>
+      </w:pPr>
+    </w:p>
+    <w:p>
+      <w:pPr>
+        <w:shd w:val="clear" w:color="auto" w:fill="F8F8F8"/>
+        <w:spacing w:after="0" w:line="240" w:lineRule="auto"/>
+        <w:rPr>
+          <w:rFonts w:ascii="Arial" w:eastAsia="Times New Roman" w:hAnsi="Arial" w:cs="Arial"/>
+          <w:sz w:val="24"/>
+          <w:szCs w:val="24"/>
+          <w:lang w:val="pt-BR" w:eastAsia="pt-BR"/>
+        </w:rPr>
+      </w:pPr>
+    </w:p>
+    <w:p>
+      <w:pPr>
+        <w:shd w:val="clear" w:color="auto" w:fill="F8F8F8"/>
+        <w:spacing w:after="0" w:line="240" w:lineRule="auto"/>
+        <w:rPr>
+          <w:rFonts w:ascii="Arial" w:eastAsia="Times New Roman" w:hAnsi="Arial" w:cs="Arial"/>
+          <w:sz w:val="24"/>
+          <w:szCs w:val="24"/>
+          <w:lang w:val="pt-BR" w:eastAsia="pt-BR"/>
+        </w:rPr>
+      </w:pPr>
+      <w:r>
+        <w:rPr>
+          <w:rFonts w:ascii="Arial" w:eastAsia="Times New Roman" w:hAnsi="Arial" w:cs="Arial"/>
+          <w:sz w:val="24"/>
+          <w:szCs w:val="24"/>
+          <w:lang w:val="pt-BR" w:eastAsia="pt-BR"/>
+        </w:rPr>
+        <w:t>Caso #1 - Realizar Busca de IDA - Realizar busca de Ida de voos disponíveis.</w:t>
+      </w:r>
+    </w:p>
+    <w:p>
+      <w:pPr>
+        <w:shd w:val="clear" w:color="auto" w:fill="F8F8F8"/>
+        <w:spacing w:after="0" w:line="240" w:lineRule="auto"/>
+        <w:rPr>
+          <w:rFonts w:ascii="Arial" w:eastAsia="Times New Roman" w:hAnsi="Arial" w:cs="Arial"/>
+          <w:sz w:val="24"/>
+          <w:szCs w:val="24"/>
+          <w:lang w:val="pt-BR" w:eastAsia="pt-BR"/>
+        </w:rPr>
+      </w:pPr>
+    </w:p>
+    <w:p>
+      <w:pPr>
+        <w:shd w:val="clear" w:color="auto" w:fill="F8F8F8"/>
+        <w:spacing w:after="0" w:line="240" w:lineRule="auto"/>
+        <w:rPr>
+          <w:rFonts w:ascii="Arial" w:eastAsia="Times New Roman" w:hAnsi="Arial" w:cs="Arial"/>
+          <w:sz w:val="24"/>
+          <w:szCs w:val="24"/>
+          <w:lang w:val="pt-BR" w:eastAsia="pt-BR"/>
+        </w:rPr>
+      </w:pPr>
+      <w:r>
+        <w:rPr>
+          <w:rFonts w:ascii="Arial" w:eastAsia="Times New Roman" w:hAnsi="Arial" w:cs="Arial"/>
+          <w:sz w:val="24"/>
+          <w:szCs w:val="24"/>
+          <w:lang w:val="pt-BR" w:eastAsia="pt-BR"/>
+        </w:rPr>
+        <w:t>Caso #2 - Realiza</w:t>
       </w:r>
       <w:bookmarkStart w:id="0" w:name="_GoBack"/>
       <w:bookmarkEnd w:id="0"/>
-    </w:p>
-    <w:p>
-      <w:pPr>
-        <w:ind w:right="-1"/>
-        <w:jc w:val="both"/>
-        <w:rPr>
-          <w:rFonts w:ascii="Arial" w:eastAsia="Times New Roman" w:hAnsi="Arial" w:cs="Arial"/>
-          <w:b/>
-          <w:sz w:val="24"/>
-          <w:szCs w:val="24"/>
-          <w:lang w:val="pt-BR" w:eastAsia="pt-BR"/>
-        </w:rPr>
-      </w:pPr>
-    </w:p>
-    <w:p>
-      <w:pPr>
-        <w:ind w:right="-1"/>
-        <w:jc w:val="both"/>
-        <w:rPr>
-          <w:rFonts w:ascii="Arial" w:eastAsia="Times New Roman" w:hAnsi="Arial" w:cs="Arial"/>
-          <w:b/>
-          <w:sz w:val="24"/>
-          <w:szCs w:val="24"/>
-          <w:lang w:val="pt-BR" w:eastAsia="pt-BR"/>
-        </w:rPr>
-      </w:pPr>
-    </w:p>
-    <w:p>
-      <w:pPr>
-        <w:ind w:right="-1"/>
-        <w:jc w:val="both"/>
-        <w:rPr>
-          <w:rFonts w:ascii="Arial" w:eastAsia="Times New Roman" w:hAnsi="Arial" w:cs="Arial"/>
-          <w:b/>
-          <w:sz w:val="24"/>
-          <w:szCs w:val="24"/>
-          <w:lang w:val="pt-BR" w:eastAsia="pt-BR"/>
-        </w:rPr>
-      </w:pPr>
-    </w:p>
-    <w:p>
-      <w:pPr>
-        <w:ind w:right="-1"/>
-        <w:jc w:val="both"/>
-        <w:rPr>
-          <w:rFonts w:ascii="Arial" w:eastAsia="Times New Roman" w:hAnsi="Arial" w:cs="Arial"/>
-          <w:b/>
-          <w:sz w:val="24"/>
-          <w:szCs w:val="24"/>
-          <w:lang w:val="pt-BR" w:eastAsia="pt-BR"/>
-        </w:rPr>
-      </w:pPr>
-    </w:p>
-    <w:p>
-      <w:pPr>
-        <w:ind w:right="-1"/>
-        <w:jc w:val="both"/>
-        <w:rPr>
-          <w:rFonts w:ascii="Arial" w:eastAsia="Times New Roman" w:hAnsi="Arial" w:cs="Arial"/>
-          <w:b/>
-          <w:sz w:val="24"/>
-          <w:szCs w:val="24"/>
-          <w:lang w:val="pt-BR" w:eastAsia="pt-BR"/>
-        </w:rPr>
-      </w:pPr>
-    </w:p>
-    <w:p>
-      <w:pPr>
-        <w:ind w:right="-1"/>
-        <w:jc w:val="both"/>
-        <w:rPr>
-          <w:rFonts w:ascii="Arial" w:eastAsia="Times New Roman" w:hAnsi="Arial" w:cs="Arial"/>
-          <w:b/>
-          <w:sz w:val="24"/>
-          <w:szCs w:val="24"/>
-          <w:lang w:val="pt-BR" w:eastAsia="pt-BR"/>
-        </w:rPr>
-      </w:pPr>
-    </w:p>
-    <w:p>
-      <w:pPr>
-        <w:ind w:right="-1"/>
-        <w:jc w:val="both"/>
-        <w:rPr>
-          <w:rFonts w:ascii="Arial" w:hAnsi="Arial" w:cs="Arial"/>
-          <w:color w:val="222222"/>
-          <w:sz w:val="24"/>
-          <w:szCs w:val="24"/>
-          <w:shd w:val="clear" w:color="auto" w:fill="F8F8F8"/>
-          <w:lang w:val="pt-BR"/>
-        </w:rPr>
-      </w:pPr>
-      <w:r>
-        <w:rPr>
-          <w:rFonts w:ascii="Arial" w:eastAsia="Times New Roman" w:hAnsi="Arial" w:cs="Arial"/>
-          <w:b/>
-          <w:sz w:val="24"/>
-          <w:szCs w:val="24"/>
-          <w:lang w:val="pt-BR" w:eastAsia="pt-BR"/>
-        </w:rPr>
-        <w:t xml:space="preserve">Identifique e descreva os atores, ou seja, pessoas, sistemas e dispositivos de hardware que devem interagir com o </w:t>
-      </w:r>
-      <w:r>
-        <w:rPr>
-          <w:rFonts w:ascii="Arial" w:eastAsia="Times New Roman" w:hAnsi="Arial" w:cs="Arial"/>
-          <w:b/>
-          <w:sz w:val="24"/>
-          <w:szCs w:val="24"/>
-          <w:lang w:val="pt-BR" w:eastAsia="pt-BR"/>
-        </w:rPr>
-        <w:t>software.</w:t>
+      <w:r>
+        <w:rPr>
+          <w:rFonts w:ascii="Arial" w:eastAsia="Times New Roman" w:hAnsi="Arial" w:cs="Arial"/>
+          <w:sz w:val="24"/>
+          <w:szCs w:val="24"/>
+          <w:lang w:val="pt-BR" w:eastAsia="pt-BR"/>
+        </w:rPr>
+        <w:t xml:space="preserve">r Busca de IDA/VOLTA  - Realizar busca de </w:t>
+      </w:r>
+      <w:r>
+        <w:rPr>
+          <w:rFonts w:ascii="Arial" w:eastAsia="Times New Roman" w:hAnsi="Arial" w:cs="Arial"/>
+          <w:sz w:val="24"/>
+          <w:szCs w:val="24"/>
+          <w:lang w:val="pt-BR" w:eastAsia="pt-BR"/>
+        </w:rPr>
+        <w:t>Ida/</w:t>
+      </w:r>
+      <w:r>
+        <w:rPr>
+          <w:rFonts w:ascii="Arial" w:eastAsia="Times New Roman" w:hAnsi="Arial" w:cs="Arial"/>
+          <w:sz w:val="24"/>
+          <w:szCs w:val="24"/>
+          <w:lang w:val="pt-BR" w:eastAsia="pt-BR"/>
+        </w:rPr>
+        <w:t>Volta de voos disponíveis.</w:t>
       </w:r>
     </w:p>
     <w:p>
@@ -866,7 +1105,43 @@
           <w:szCs w:val="24"/>
           <w:lang w:val="pt-BR" w:eastAsia="pt-BR"/>
         </w:rPr>
-        <w:t>Atores Identificados:</w:t>
+        <w:t xml:space="preserve">Caso #3 - </w:t>
+      </w:r>
+      <w:r>
+        <w:rPr>
+          <w:rFonts w:ascii="Arial" w:eastAsia="Times New Roman" w:hAnsi="Arial" w:cs="Arial"/>
+          <w:sz w:val="24"/>
+          <w:szCs w:val="24"/>
+          <w:lang w:val="pt-BR" w:eastAsia="pt-BR"/>
+        </w:rPr>
+        <w:t>Manter Usuário</w:t>
+      </w:r>
+      <w:r>
+        <w:rPr>
+          <w:rFonts w:ascii="Arial" w:eastAsia="Times New Roman" w:hAnsi="Arial" w:cs="Arial"/>
+          <w:sz w:val="24"/>
+          <w:szCs w:val="24"/>
+          <w:lang w:val="pt-BR" w:eastAsia="pt-BR"/>
+        </w:rPr>
+        <w:t xml:space="preserve"> - </w:t>
+      </w:r>
+      <w:r>
+        <w:rPr>
+          <w:rFonts w:ascii="Arial" w:eastAsia="Times New Roman" w:hAnsi="Arial" w:cs="Arial"/>
+          <w:sz w:val="24"/>
+          <w:szCs w:val="24"/>
+          <w:lang w:val="pt-BR" w:eastAsia="pt-BR"/>
+        </w:rPr>
+        <w:t>O usuário realiza cadastro e modifica os seus dados</w:t>
+      </w:r>
+      <w:r>
+        <w:rPr>
+          <w:rFonts w:ascii="Arial" w:eastAsia="Times New Roman" w:hAnsi="Arial" w:cs="Arial"/>
+          <w:sz w:val="24"/>
+          <w:szCs w:val="24"/>
+          <w:lang w:val="pt-BR" w:eastAsia="pt-BR"/>
+        </w:rPr>
+        <w:t xml:space="preserve">. </w:t>
       </w:r>
     </w:p>
     <w:p>
@@ -899,7 +1174,7 @@
           <w:szCs w:val="24"/>
           <w:lang w:val="pt-BR" w:eastAsia="pt-BR"/>
         </w:rPr>
-        <w:t>- Usuário</w:t>
+        <w:t>Caso #4 - Classificar usuário - O usuário pode ser do tipo Comum ou VIP.</w:t>
       </w:r>
     </w:p>
     <w:p>
@@ -932,7 +1207,16 @@
           <w:szCs w:val="24"/>
           <w:lang w:val="pt-BR" w:eastAsia="pt-BR"/>
         </w:rPr>
-        <w:t>- Funcionário</w:t>
+        <w:t>Caso #5</w:t>
+      </w:r>
+      <w:r>
+        <w:rPr>
+          <w:rFonts w:ascii="Arial" w:eastAsia="Times New Roman" w:hAnsi="Arial" w:cs="Arial"/>
+          <w:sz w:val="24"/>
+          <w:szCs w:val="24"/>
+          <w:lang w:val="pt-BR" w:eastAsia="pt-BR"/>
+        </w:rPr>
+        <w:t xml:space="preserve"> - Acessar Sistema - O usuário acessa o sistema através de login. </w:t>
       </w:r>
     </w:p>
     <w:p>
@@ -949,308 +1233,6 @@
     </w:p>
     <w:p>
       <w:pPr>
-        <w:shd w:val="clear" w:color="auto" w:fill="F8F8F8"/>
-        <w:spacing w:after="0" w:line="240" w:lineRule="auto"/>
-        <w:rPr>
-          <w:rFonts w:ascii="Arial" w:eastAsia="Times New Roman" w:hAnsi="Arial" w:cs="Arial"/>
-          <w:b/>
-          <w:sz w:val="24"/>
-          <w:szCs w:val="24"/>
-          <w:lang w:val="pt-BR" w:eastAsia="pt-BR"/>
-        </w:rPr>
-      </w:pPr>
-    </w:p>
-    <w:p>
-      <w:pPr>
-        <w:shd w:val="clear" w:color="auto" w:fill="F8F8F8"/>
-        <w:spacing w:after="0" w:line="240" w:lineRule="auto"/>
-        <w:rPr>
-          <w:rFonts w:ascii="Arial" w:eastAsia="Times New Roman" w:hAnsi="Arial" w:cs="Arial"/>
-          <w:b/>
-          <w:sz w:val="24"/>
-          <w:szCs w:val="24"/>
-          <w:lang w:val="pt-BR" w:eastAsia="pt-BR"/>
-        </w:rPr>
-      </w:pPr>
-    </w:p>
-    <w:p>
-      <w:pPr>
-        <w:shd w:val="clear" w:color="auto" w:fill="F8F8F8"/>
-        <w:spacing w:after="0" w:line="240" w:lineRule="auto"/>
-        <w:rPr>
-          <w:rFonts w:ascii="Arial" w:eastAsia="Times New Roman" w:hAnsi="Arial" w:cs="Arial"/>
-          <w:b/>
-          <w:sz w:val="24"/>
-          <w:szCs w:val="24"/>
-          <w:lang w:val="pt-BR" w:eastAsia="pt-BR"/>
-        </w:rPr>
-      </w:pPr>
-      <w:r>
-        <w:rPr>
-          <w:rFonts w:ascii="Arial" w:eastAsia="Times New Roman" w:hAnsi="Arial" w:cs="Arial"/>
-          <w:b/>
-          <w:sz w:val="24"/>
-          <w:szCs w:val="24"/>
-          <w:lang w:val="pt-BR" w:eastAsia="pt-BR"/>
-        </w:rPr>
-        <w:t>Capture  os  casos  de  uso  a  partir dos  requisitos  funcionais identificados</w:t>
-      </w:r>
-    </w:p>
-    <w:p>
-      <w:pPr>
-        <w:shd w:val="clear" w:color="auto" w:fill="F8F8F8"/>
-        <w:spacing w:after="0" w:line="240" w:lineRule="auto"/>
-        <w:rPr>
-          <w:rFonts w:ascii="Arial" w:eastAsia="Times New Roman" w:hAnsi="Arial" w:cs="Arial"/>
-          <w:b/>
-          <w:sz w:val="24"/>
-          <w:szCs w:val="24"/>
-          <w:lang w:val="pt-BR" w:eastAsia="pt-BR"/>
-        </w:rPr>
-      </w:pPr>
-    </w:p>
-    <w:p>
-      <w:pPr>
-        <w:shd w:val="clear" w:color="auto" w:fill="F8F8F8"/>
-        <w:spacing w:after="0" w:line="240" w:lineRule="auto"/>
-        <w:rPr>
-          <w:rFonts w:ascii="Arial" w:eastAsia="Times New Roman" w:hAnsi="Arial" w:cs="Arial"/>
-          <w:sz w:val="24"/>
-          <w:szCs w:val="24"/>
-          <w:lang w:val="pt-BR" w:eastAsia="pt-BR"/>
-        </w:rPr>
-      </w:pPr>
-    </w:p>
-    <w:p>
-      <w:pPr>
-        <w:shd w:val="clear" w:color="auto" w:fill="F8F8F8"/>
-        <w:spacing w:after="0" w:line="240" w:lineRule="auto"/>
-        <w:rPr>
-          <w:rFonts w:ascii="Arial" w:eastAsia="Times New Roman" w:hAnsi="Arial" w:cs="Arial"/>
-          <w:sz w:val="24"/>
-          <w:szCs w:val="24"/>
-          <w:lang w:val="pt-BR" w:eastAsia="pt-BR"/>
-        </w:rPr>
-      </w:pPr>
-      <w:r>
-        <w:rPr>
-          <w:rFonts w:ascii="Arial" w:eastAsia="Times New Roman" w:hAnsi="Arial" w:cs="Arial"/>
-          <w:sz w:val="24"/>
-          <w:szCs w:val="24"/>
-          <w:lang w:val="pt-BR" w:eastAsia="pt-BR"/>
-        </w:rPr>
-        <w:t>Caso #1 - Realizar Busca de IDA - Realizar busca de Ida de voos disponíveis.</w:t>
-      </w:r>
-    </w:p>
-    <w:p>
-      <w:pPr>
-        <w:shd w:val="clear" w:color="auto" w:fill="F8F8F8"/>
-        <w:spacing w:after="0" w:line="240" w:lineRule="auto"/>
-        <w:rPr>
-          <w:rFonts w:ascii="Arial" w:eastAsia="Times New Roman" w:hAnsi="Arial" w:cs="Arial"/>
-          <w:sz w:val="24"/>
-          <w:szCs w:val="24"/>
-          <w:lang w:val="pt-BR" w:eastAsia="pt-BR"/>
-        </w:rPr>
-      </w:pPr>
-    </w:p>
-    <w:p>
-      <w:pPr>
-        <w:shd w:val="clear" w:color="auto" w:fill="F8F8F8"/>
-        <w:spacing w:after="0" w:line="240" w:lineRule="auto"/>
-        <w:rPr>
-          <w:rFonts w:ascii="Arial" w:eastAsia="Times New Roman" w:hAnsi="Arial" w:cs="Arial"/>
-          <w:sz w:val="24"/>
-          <w:szCs w:val="24"/>
-          <w:lang w:val="pt-BR" w:eastAsia="pt-BR"/>
-        </w:rPr>
-      </w:pPr>
-      <w:r>
-        <w:rPr>
-          <w:rFonts w:ascii="Arial" w:eastAsia="Times New Roman" w:hAnsi="Arial" w:cs="Arial"/>
-          <w:sz w:val="24"/>
-          <w:szCs w:val="24"/>
-          <w:lang w:val="pt-BR" w:eastAsia="pt-BR"/>
-        </w:rPr>
-        <w:t xml:space="preserve">Caso #2 - Realizar Busca de IDA/VOLTA  - Realizar busca de </w:t>
-      </w:r>
-      <w:r>
-        <w:rPr>
-          <w:rFonts w:ascii="Arial" w:eastAsia="Times New Roman" w:hAnsi="Arial" w:cs="Arial"/>
-          <w:sz w:val="24"/>
-          <w:szCs w:val="24"/>
-          <w:lang w:val="pt-BR" w:eastAsia="pt-BR"/>
-        </w:rPr>
-        <w:t>Ida/</w:t>
-      </w:r>
-      <w:r>
-        <w:rPr>
-          <w:rFonts w:ascii="Arial" w:eastAsia="Times New Roman" w:hAnsi="Arial" w:cs="Arial"/>
-          <w:sz w:val="24"/>
-          <w:szCs w:val="24"/>
-          <w:lang w:val="pt-BR" w:eastAsia="pt-BR"/>
-        </w:rPr>
-        <w:t>Volta de voos disponíveis.</w:t>
-      </w:r>
-    </w:p>
-    <w:p>
-      <w:pPr>
-        <w:shd w:val="clear" w:color="auto" w:fill="F8F8F8"/>
-        <w:spacing w:after="0" w:line="240" w:lineRule="auto"/>
-        <w:rPr>
-          <w:rFonts w:ascii="Arial" w:eastAsia="Times New Roman" w:hAnsi="Arial" w:cs="Arial"/>
-          <w:sz w:val="24"/>
-          <w:szCs w:val="24"/>
-          <w:lang w:val="pt-BR" w:eastAsia="pt-BR"/>
-        </w:rPr>
-      </w:pPr>
-    </w:p>
-    <w:p>
-      <w:pPr>
-        <w:shd w:val="clear" w:color="auto" w:fill="F8F8F8"/>
-        <w:spacing w:after="0" w:line="240" w:lineRule="auto"/>
-        <w:rPr>
-          <w:rFonts w:ascii="Arial" w:eastAsia="Times New Roman" w:hAnsi="Arial" w:cs="Arial"/>
-          <w:sz w:val="24"/>
-          <w:szCs w:val="24"/>
-          <w:lang w:val="pt-BR" w:eastAsia="pt-BR"/>
-        </w:rPr>
-      </w:pPr>
-      <w:r>
-        <w:rPr>
-          <w:rFonts w:ascii="Arial" w:eastAsia="Times New Roman" w:hAnsi="Arial" w:cs="Arial"/>
-          <w:sz w:val="24"/>
-          <w:szCs w:val="24"/>
-          <w:lang w:val="pt-BR" w:eastAsia="pt-BR"/>
-        </w:rPr>
-        <w:t xml:space="preserve">Caso #3 - </w:t>
-      </w:r>
-      <w:r>
-        <w:rPr>
-          <w:rFonts w:ascii="Arial" w:eastAsia="Times New Roman" w:hAnsi="Arial" w:cs="Arial"/>
-          <w:sz w:val="24"/>
-          <w:szCs w:val="24"/>
-          <w:lang w:val="pt-BR" w:eastAsia="pt-BR"/>
-        </w:rPr>
-        <w:t>Manter Usuário</w:t>
-      </w:r>
-      <w:r>
-        <w:rPr>
-          <w:rFonts w:ascii="Arial" w:eastAsia="Times New Roman" w:hAnsi="Arial" w:cs="Arial"/>
-          <w:sz w:val="24"/>
-          <w:szCs w:val="24"/>
-          <w:lang w:val="pt-BR" w:eastAsia="pt-BR"/>
-        </w:rPr>
-        <w:t xml:space="preserve"> - </w:t>
-      </w:r>
-      <w:r>
-        <w:rPr>
-          <w:rFonts w:ascii="Arial" w:eastAsia="Times New Roman" w:hAnsi="Arial" w:cs="Arial"/>
-          <w:sz w:val="24"/>
-          <w:szCs w:val="24"/>
-          <w:lang w:val="pt-BR" w:eastAsia="pt-BR"/>
-        </w:rPr>
-        <w:t>O usuário realiza cadastro e modifica os seus dados</w:t>
-      </w:r>
-      <w:r>
-        <w:rPr>
-          <w:rFonts w:ascii="Arial" w:eastAsia="Times New Roman" w:hAnsi="Arial" w:cs="Arial"/>
-          <w:sz w:val="24"/>
-          <w:szCs w:val="24"/>
-          <w:lang w:val="pt-BR" w:eastAsia="pt-BR"/>
-        </w:rPr>
-        <w:t xml:space="preserve">. </w:t>
-      </w:r>
-    </w:p>
-    <w:p>
-      <w:pPr>
-        <w:shd w:val="clear" w:color="auto" w:fill="F8F8F8"/>
-        <w:spacing w:after="0" w:line="240" w:lineRule="auto"/>
-        <w:rPr>
-          <w:rFonts w:ascii="Arial" w:eastAsia="Times New Roman" w:hAnsi="Arial" w:cs="Arial"/>
-          <w:sz w:val="24"/>
-          <w:szCs w:val="24"/>
-          <w:lang w:val="pt-BR" w:eastAsia="pt-BR"/>
-        </w:rPr>
-      </w:pPr>
-    </w:p>
-    <w:p>
-      <w:pPr>
-        <w:shd w:val="clear" w:color="auto" w:fill="F8F8F8"/>
-        <w:spacing w:after="0" w:line="240" w:lineRule="auto"/>
-        <w:rPr>
-          <w:rFonts w:ascii="Arial" w:eastAsia="Times New Roman" w:hAnsi="Arial" w:cs="Arial"/>
-          <w:sz w:val="24"/>
-          <w:szCs w:val="24"/>
-          <w:lang w:val="pt-BR" w:eastAsia="pt-BR"/>
-        </w:rPr>
-      </w:pPr>
-      <w:r>
-        <w:rPr>
-          <w:rFonts w:ascii="Arial" w:eastAsia="Times New Roman" w:hAnsi="Arial" w:cs="Arial"/>
-          <w:sz w:val="24"/>
-          <w:szCs w:val="24"/>
-          <w:lang w:val="pt-BR" w:eastAsia="pt-BR"/>
-        </w:rPr>
-        <w:t>Caso #4 - Classificar usuário - O usuário pode ser do tipo Comum ou VIP.</w:t>
-      </w:r>
-    </w:p>
-    <w:p>
-      <w:pPr>
-        <w:shd w:val="clear" w:color="auto" w:fill="F8F8F8"/>
-        <w:spacing w:after="0" w:line="240" w:lineRule="auto"/>
-        <w:rPr>
-          <w:rFonts w:ascii="Arial" w:eastAsia="Times New Roman" w:hAnsi="Arial" w:cs="Arial"/>
-          <w:sz w:val="24"/>
-          <w:szCs w:val="24"/>
-          <w:lang w:val="pt-BR" w:eastAsia="pt-BR"/>
-        </w:rPr>
-      </w:pPr>
-    </w:p>
-    <w:p>
-      <w:pPr>
-        <w:shd w:val="clear" w:color="auto" w:fill="F8F8F8"/>
-        <w:spacing w:after="0" w:line="240" w:lineRule="auto"/>
-        <w:rPr>
-          <w:rFonts w:ascii="Arial" w:eastAsia="Times New Roman" w:hAnsi="Arial" w:cs="Arial"/>
-          <w:sz w:val="24"/>
-          <w:szCs w:val="24"/>
-          <w:lang w:val="pt-BR" w:eastAsia="pt-BR"/>
-        </w:rPr>
-      </w:pPr>
-      <w:r>
-        <w:rPr>
-          <w:rFonts w:ascii="Arial" w:eastAsia="Times New Roman" w:hAnsi="Arial" w:cs="Arial"/>
-          <w:sz w:val="24"/>
-          <w:szCs w:val="24"/>
-          <w:lang w:val="pt-BR" w:eastAsia="pt-BR"/>
-        </w:rPr>
-        <w:t>Caso #5</w:t>
-      </w:r>
-      <w:r>
-        <w:rPr>
-          <w:rFonts w:ascii="Arial" w:eastAsia="Times New Roman" w:hAnsi="Arial" w:cs="Arial"/>
-          <w:sz w:val="24"/>
-          <w:szCs w:val="24"/>
-          <w:lang w:val="pt-BR" w:eastAsia="pt-BR"/>
-        </w:rPr>
-        <w:t xml:space="preserve"> - Acessar Sistema - O usuário acessa o sistema através de login. </w:t>
-      </w:r>
-    </w:p>
-    <w:p>
-      <w:pPr>
-        <w:shd w:val="clear" w:color="auto" w:fill="F8F8F8"/>
-        <w:spacing w:after="0" w:line="240" w:lineRule="auto"/>
-        <w:rPr>
-          <w:rFonts w:ascii="Arial" w:eastAsia="Times New Roman" w:hAnsi="Arial" w:cs="Arial"/>
-          <w:sz w:val="24"/>
-          <w:szCs w:val="24"/>
-          <w:lang w:val="pt-BR" w:eastAsia="pt-BR"/>
-        </w:rPr>
-      </w:pPr>
-    </w:p>
-    <w:p>
-      <w:pPr>
         <w:ind w:right="-1"/>
         <w:jc w:val="both"/>
         <w:rPr>
@@ -1554,6 +1536,51 @@
           <w:lang w:val="pt-BR"/>
         </w:rPr>
       </w:pPr>
+    </w:p>
+    <w:p>
+      <w:pPr>
+        <w:ind w:right="-1"/>
+        <w:jc w:val="both"/>
+        <w:rPr>
+          <w:rFonts w:ascii="Arial" w:hAnsi="Arial" w:cs="Arial"/>
+          <w:b/>
+          <w:color w:val="222222"/>
+          <w:sz w:val="24"/>
+          <w:szCs w:val="24"/>
+          <w:shd w:val="clear" w:color="auto" w:fill="F8F8F8"/>
+          <w:lang w:val="pt-BR"/>
+        </w:rPr>
+      </w:pPr>
+    </w:p>
+    <w:p>
+      <w:pPr>
+        <w:ind w:right="-1"/>
+        <w:jc w:val="both"/>
+        <w:rPr>
+          <w:rFonts w:ascii="Arial" w:hAnsi="Arial" w:cs="Arial"/>
+          <w:b/>
+          <w:color w:val="222222"/>
+          <w:sz w:val="24"/>
+          <w:szCs w:val="24"/>
+          <w:shd w:val="clear" w:color="auto" w:fill="F8F8F8"/>
+          <w:lang w:val="pt-BR"/>
+        </w:rPr>
+      </w:pPr>
+    </w:p>
+    <w:p>
+      <w:pPr>
+        <w:ind w:right="-1"/>
+        <w:jc w:val="both"/>
+        <w:rPr>
+          <w:rFonts w:ascii="Arial" w:hAnsi="Arial" w:cs="Arial"/>
+          <w:b/>
+          <w:color w:val="222222"/>
+          <w:sz w:val="24"/>
+          <w:szCs w:val="24"/>
+          <w:shd w:val="clear" w:color="auto" w:fill="F8F8F8"/>
+          <w:lang w:val="pt-BR"/>
+        </w:rPr>
+      </w:pPr>
       <w:r>
         <w:rPr>
           <w:rFonts w:ascii="Arial" w:hAnsi="Arial" w:cs="Arial"/>
@@ -1565,6 +1592,18 @@
           <w:lang w:val="pt-BR"/>
         </w:rPr>
         <w:lastRenderedPageBreak/>
+        <w:t xml:space="preserve"> </w:t>
+      </w:r>
+      <w:r>
+        <w:rPr>
+          <w:rFonts w:ascii="Arial" w:hAnsi="Arial" w:cs="Arial"/>
+          <w:b/>
+          <w:color w:val="222222"/>
+          <w:sz w:val="24"/>
+          <w:szCs w:val="24"/>
+          <w:shd w:val="clear" w:color="auto" w:fill="F8F8F8"/>
+          <w:lang w:val="pt-BR"/>
+        </w:rPr>
         <w:t>Diagrama de Caso de Uso</w:t>
       </w:r>
     </w:p>
@@ -2504,64 +2543,25 @@
         <w:rPr>
           <w:rFonts w:ascii="Arial" w:hAnsi="Arial" w:cs="Arial"/>
           <w:b/>
-          <w:color w:val="222222"/>
-          <w:sz w:val="24"/>
-          <w:szCs w:val="24"/>
-          <w:shd w:val="clear" w:color="auto" w:fill="F8F8F8"/>
-          <w:lang w:val="pt-BR"/>
+          <w:noProof/>
+          <w:color w:val="222222"/>
+          <w:sz w:val="24"/>
+          <w:szCs w:val="24"/>
+          <w:shd w:val="clear" w:color="auto" w:fill="F8F8F8"/>
+          <w:lang w:val="pt-BR" w:eastAsia="pt-BR"/>
         </w:rPr>
         <w:lastRenderedPageBreak/>
-        <w:t xml:space="preserve">2º Diagrama --&gt; </w:t>
-      </w:r>
-      <w:r>
-        <w:rPr>
-          <w:rFonts w:ascii="Arial" w:hAnsi="Arial" w:cs="Arial"/>
-          <w:b/>
-          <w:color w:val="222222"/>
-          <w:sz w:val="24"/>
-          <w:szCs w:val="24"/>
-          <w:shd w:val="clear" w:color="auto" w:fill="F8F8F8"/>
-          <w:lang w:val="pt-BR"/>
-        </w:rPr>
-        <w:t>Manter Dados</w:t>
-      </w:r>
-    </w:p>
-    <w:p>
-      <w:pPr>
-        <w:ind w:right="-1"/>
-        <w:jc w:val="both"/>
-        <w:rPr>
-          <w:rFonts w:ascii="Arial" w:hAnsi="Arial" w:cs="Arial"/>
-          <w:b/>
-          <w:color w:val="222222"/>
-          <w:sz w:val="24"/>
-          <w:szCs w:val="24"/>
-          <w:shd w:val="clear" w:color="auto" w:fill="F8F8F8"/>
-          <w:lang w:val="pt-BR"/>
-        </w:rPr>
-      </w:pPr>
-      <w:r>
-        <w:rPr>
-          <w:rFonts w:ascii="Arial" w:hAnsi="Arial" w:cs="Arial"/>
-          <w:b/>
-          <w:noProof/>
-          <w:color w:val="222222"/>
-          <w:sz w:val="24"/>
-          <w:szCs w:val="24"/>
-          <w:shd w:val="clear" w:color="auto" w:fill="F8F8F8"/>
-          <w:lang w:val="pt-BR" w:eastAsia="pt-BR"/>
-        </w:rPr>
         <w:drawing>
           <wp:anchor distT="0" distB="0" distL="114300" distR="114300" simplePos="0" relativeHeight="251661312" behindDoc="0" locked="0" layoutInCell="1" allowOverlap="1">
             <wp:simplePos x="0" y="0"/>
             <wp:positionH relativeFrom="margin">
-              <wp:posOffset>-428625</wp:posOffset>
+              <wp:posOffset>-443230</wp:posOffset>
             </wp:positionH>
             <wp:positionV relativeFrom="margin">
-              <wp:posOffset>2466975</wp:posOffset>
+              <wp:posOffset>2480945</wp:posOffset>
             </wp:positionV>
-            <wp:extent cx="7820025" cy="3853815"/>
-            <wp:effectExtent l="0" t="1981200" r="0" b="1956435"/>
+            <wp:extent cx="7867015" cy="3876675"/>
+            <wp:effectExtent l="0" t="2000250" r="0" b="1971675"/>
             <wp:wrapSquare wrapText="bothSides"/>
             <wp:docPr id="7" name="Imagem 6" descr="diagrama sequencia 2.jpg"/>
             <wp:cNvGraphicFramePr>
@@ -2583,7 +2583,7 @@
                   <pic:spPr>
                     <a:xfrm rot="5400000">
                       <a:off x="0" y="0"/>
-                      <a:ext cx="7820025" cy="3853815"/>
+                      <a:ext cx="7867015" cy="3876675"/>
                     </a:xfrm>
                     <a:prstGeom prst="rect">
                       <a:avLst/>
@@ -2593,6 +2593,645 @@
               </a:graphicData>
             </a:graphic>
           </wp:anchor>
+        </w:drawing>
+      </w:r>
+      <w:r>
+        <w:rPr>
+          <w:rFonts w:ascii="Arial" w:hAnsi="Arial" w:cs="Arial"/>
+          <w:b/>
+          <w:color w:val="222222"/>
+          <w:sz w:val="24"/>
+          <w:szCs w:val="24"/>
+          <w:shd w:val="clear" w:color="auto" w:fill="F8F8F8"/>
+          <w:lang w:val="pt-BR"/>
+        </w:rPr>
+        <w:t xml:space="preserve">2º Diagrama --&gt; </w:t>
+      </w:r>
+      <w:r>
+        <w:rPr>
+          <w:rFonts w:ascii="Arial" w:hAnsi="Arial" w:cs="Arial"/>
+          <w:b/>
+          <w:color w:val="222222"/>
+          <w:sz w:val="24"/>
+          <w:szCs w:val="24"/>
+          <w:shd w:val="clear" w:color="auto" w:fill="F8F8F8"/>
+          <w:lang w:val="pt-BR"/>
+        </w:rPr>
+        <w:t>Manter Dados</w:t>
+      </w:r>
+    </w:p>
+    <w:p>
+      <w:pPr>
+        <w:ind w:right="-1"/>
+        <w:jc w:val="both"/>
+        <w:rPr>
+          <w:rFonts w:ascii="Arial" w:hAnsi="Arial" w:cs="Arial"/>
+          <w:b/>
+          <w:noProof/>
+          <w:color w:val="222222"/>
+          <w:sz w:val="24"/>
+          <w:szCs w:val="24"/>
+          <w:shd w:val="clear" w:color="auto" w:fill="F8F8F8"/>
+          <w:lang w:val="pt-BR"/>
+        </w:rPr>
+      </w:pPr>
+    </w:p>
+    <w:p>
+      <w:pPr>
+        <w:ind w:right="-1"/>
+        <w:jc w:val="both"/>
+        <w:rPr>
+          <w:rFonts w:ascii="Arial" w:hAnsi="Arial" w:cs="Arial"/>
+          <w:b/>
+          <w:color w:val="222222"/>
+          <w:sz w:val="24"/>
+          <w:szCs w:val="24"/>
+          <w:shd w:val="clear" w:color="auto" w:fill="F8F8F8"/>
+          <w:lang w:val="pt-BR"/>
+        </w:rPr>
+      </w:pPr>
+    </w:p>
+    <w:p>
+      <w:pPr>
+        <w:ind w:right="-1"/>
+        <w:jc w:val="both"/>
+        <w:rPr>
+          <w:rFonts w:ascii="Arial" w:hAnsi="Arial" w:cs="Arial"/>
+          <w:b/>
+          <w:color w:val="222222"/>
+          <w:sz w:val="24"/>
+          <w:szCs w:val="24"/>
+          <w:shd w:val="clear" w:color="auto" w:fill="F8F8F8"/>
+          <w:lang w:val="pt-BR"/>
+        </w:rPr>
+      </w:pPr>
+      <w:r>
+        <w:rPr>
+          <w:rFonts w:ascii="Arial" w:hAnsi="Arial" w:cs="Arial"/>
+          <w:b/>
+          <w:color w:val="222222"/>
+          <w:sz w:val="24"/>
+          <w:szCs w:val="24"/>
+          <w:shd w:val="clear" w:color="auto" w:fill="F8F8F8"/>
+          <w:lang w:val="pt-BR"/>
+        </w:rPr>
+        <w:lastRenderedPageBreak/>
+        <w:t>Descrever dois casos de uso em diagramas de sequência</w:t>
+      </w:r>
+    </w:p>
+    <w:p>
+      <w:pPr>
+        <w:ind w:right="-1"/>
+        <w:jc w:val="both"/>
+        <w:rPr>
+          <w:rFonts w:ascii="Arial" w:hAnsi="Arial" w:cs="Arial"/>
+          <w:b/>
+          <w:color w:val="222222"/>
+          <w:sz w:val="24"/>
+          <w:szCs w:val="24"/>
+          <w:shd w:val="clear" w:color="auto" w:fill="F8F8F8"/>
+          <w:lang w:val="pt-BR"/>
+        </w:rPr>
+      </w:pPr>
+      <w:r>
+        <w:rPr>
+          <w:rFonts w:ascii="Arial" w:hAnsi="Arial" w:cs="Arial"/>
+          <w:b/>
+          <w:noProof/>
+          <w:color w:val="222222"/>
+          <w:sz w:val="24"/>
+          <w:szCs w:val="24"/>
+          <w:shd w:val="clear" w:color="auto" w:fill="F8F8F8"/>
+          <w:lang w:val="pt-BR" w:eastAsia="pt-BR"/>
+        </w:rPr>
+        <w:drawing>
+          <wp:anchor distT="0" distB="0" distL="114300" distR="114300" simplePos="0" relativeHeight="251664384" behindDoc="0" locked="0" layoutInCell="1" allowOverlap="1">
+            <wp:simplePos x="0" y="0"/>
+            <wp:positionH relativeFrom="margin">
+              <wp:posOffset>-1295400</wp:posOffset>
+            </wp:positionH>
+            <wp:positionV relativeFrom="margin">
+              <wp:posOffset>3214370</wp:posOffset>
+            </wp:positionV>
+            <wp:extent cx="8011795" cy="3274695"/>
+            <wp:effectExtent l="0" t="2362200" r="0" b="2345055"/>
+            <wp:wrapSquare wrapText="bothSides"/>
+            <wp:docPr id="1" name="Imagem 1"/>
+            <wp:cNvGraphicFramePr>
+              <a:graphicFrameLocks xmlns:a="http://schemas.openxmlformats.org/drawingml/2006/main" noChangeAspect="1"/>
+            </wp:cNvGraphicFramePr>
+            <a:graphic xmlns:a="http://schemas.openxmlformats.org/drawingml/2006/main">
+              <a:graphicData uri="http://schemas.openxmlformats.org/drawingml/2006/picture">
+                <pic:pic xmlns:pic="http://schemas.openxmlformats.org/drawingml/2006/picture">
+                  <pic:nvPicPr>
+                    <pic:cNvPr id="0" name="1.png"/>
+                    <pic:cNvPicPr/>
+                  </pic:nvPicPr>
+                  <pic:blipFill>
+                    <a:blip r:embed="rId9" cstate="print">
+                      <a:extLst>
+                        <a:ext uri="{28A0092B-C50C-407E-A947-70E740481C1C}">
+                          <a14:useLocalDpi xmlns:a14="http://schemas.microsoft.com/office/drawing/2010/main" xmlns:wps="http://schemas.microsoft.com/office/word/2010/wordprocessingShape" xmlns:wpi="http://schemas.microsoft.com/office/word/2010/wordprocessingInk" xmlns:wpg="http://schemas.microsoft.com/office/word/2010/wordprocessingGroup" xmlns:w14="http://schemas.microsoft.com/office/word/2010/wordml" xmlns:w="http://schemas.openxmlformats.org/wordprocessingml/2006/main" xmlns:w10="urn:schemas-microsoft-com:office:word" xmlns:wp14="http://schemas.microsoft.com/office/word/2010/wordprocessingDrawing" xmlns:v="urn:schemas-microsoft-com:vml" xmlns:o="urn:schemas-microsoft-com:office:office" xmlns:mc="http://schemas.openxmlformats.org/markup-compatibility/2006" xmlns:wpc="http://schemas.microsoft.com/office/word/2010/wordprocessingCanvas" xmlns="" val="0"/>
+                        </a:ext>
+                      </a:extLst>
+                    </a:blip>
+                    <a:stretch>
+                      <a:fillRect/>
+                    </a:stretch>
+                  </pic:blipFill>
+                  <pic:spPr>
+                    <a:xfrm rot="5400000">
+                      <a:off x="0" y="0"/>
+                      <a:ext cx="8011795" cy="3274695"/>
+                    </a:xfrm>
+                    <a:prstGeom prst="rect">
+                      <a:avLst/>
+                    </a:prstGeom>
+                  </pic:spPr>
+                </pic:pic>
+              </a:graphicData>
+            </a:graphic>
+          </wp:anchor>
+        </w:drawing>
+      </w:r>
+      <w:r>
+        <w:rPr>
+          <w:rFonts w:ascii="Arial" w:hAnsi="Arial" w:cs="Arial"/>
+          <w:b/>
+          <w:color w:val="222222"/>
+          <w:sz w:val="24"/>
+          <w:szCs w:val="24"/>
+          <w:shd w:val="clear" w:color="auto" w:fill="F8F8F8"/>
+          <w:lang w:val="pt-BR"/>
+        </w:rPr>
+        <w:t>1º Diagrama --&gt; Comprar Passagem</w:t>
+      </w:r>
+    </w:p>
+    <w:p>
+      <w:pPr>
+        <w:ind w:right="-1"/>
+        <w:jc w:val="both"/>
+        <w:rPr>
+          <w:rFonts w:ascii="Arial" w:hAnsi="Arial" w:cs="Arial"/>
+          <w:b/>
+          <w:color w:val="222222"/>
+          <w:sz w:val="24"/>
+          <w:szCs w:val="24"/>
+          <w:shd w:val="clear" w:color="auto" w:fill="F8F8F8"/>
+          <w:lang w:val="pt-BR"/>
+        </w:rPr>
+      </w:pPr>
+      <w:r>
+        <w:rPr>
+          <w:rFonts w:ascii="Arial" w:hAnsi="Arial" w:cs="Arial"/>
+          <w:b/>
+          <w:noProof/>
+          <w:color w:val="222222"/>
+          <w:sz w:val="24"/>
+          <w:szCs w:val="24"/>
+          <w:shd w:val="clear" w:color="auto" w:fill="F8F8F8"/>
+          <w:lang w:val="pt-BR" w:eastAsia="pt-BR"/>
+        </w:rPr>
+        <w:lastRenderedPageBreak/>
+        <w:drawing>
+          <wp:anchor distT="0" distB="0" distL="114300" distR="114300" simplePos="0" relativeHeight="251665408" behindDoc="0" locked="0" layoutInCell="1" allowOverlap="1">
+            <wp:simplePos x="0" y="0"/>
+            <wp:positionH relativeFrom="margin">
+              <wp:posOffset>-997585</wp:posOffset>
+            </wp:positionH>
+            <wp:positionV relativeFrom="margin">
+              <wp:posOffset>3378835</wp:posOffset>
+            </wp:positionV>
+            <wp:extent cx="8016875" cy="2207895"/>
+            <wp:effectExtent l="0" t="2895600" r="0" b="2878455"/>
+            <wp:wrapSquare wrapText="bothSides"/>
+            <wp:docPr id="6" name="Imagem 6"/>
+            <wp:cNvGraphicFramePr>
+              <a:graphicFrameLocks xmlns:a="http://schemas.openxmlformats.org/drawingml/2006/main" noChangeAspect="1"/>
+            </wp:cNvGraphicFramePr>
+            <a:graphic xmlns:a="http://schemas.openxmlformats.org/drawingml/2006/main">
+              <a:graphicData uri="http://schemas.openxmlformats.org/drawingml/2006/picture">
+                <pic:pic xmlns:pic="http://schemas.openxmlformats.org/drawingml/2006/picture">
+                  <pic:nvPicPr>
+                    <pic:cNvPr id="0" name="1.png"/>
+                    <pic:cNvPicPr/>
+                  </pic:nvPicPr>
+                  <pic:blipFill>
+                    <a:blip r:embed="rId10" cstate="print">
+                      <a:extLst>
+                        <a:ext uri="{28A0092B-C50C-407E-A947-70E740481C1C}">
+                          <a14:useLocalDpi xmlns:a14="http://schemas.microsoft.com/office/drawing/2010/main" xmlns:wps="http://schemas.microsoft.com/office/word/2010/wordprocessingShape" xmlns:wpi="http://schemas.microsoft.com/office/word/2010/wordprocessingInk" xmlns:wpg="http://schemas.microsoft.com/office/word/2010/wordprocessingGroup" xmlns:w14="http://schemas.microsoft.com/office/word/2010/wordml" xmlns:w="http://schemas.openxmlformats.org/wordprocessingml/2006/main" xmlns:w10="urn:schemas-microsoft-com:office:word" xmlns:wp14="http://schemas.microsoft.com/office/word/2010/wordprocessingDrawing" xmlns:v="urn:schemas-microsoft-com:vml" xmlns:o="urn:schemas-microsoft-com:office:office" xmlns:mc="http://schemas.openxmlformats.org/markup-compatibility/2006" xmlns:wpc="http://schemas.microsoft.com/office/word/2010/wordprocessingCanvas" xmlns="" val="0"/>
+                        </a:ext>
+                      </a:extLst>
+                    </a:blip>
+                    <a:stretch>
+                      <a:fillRect/>
+                    </a:stretch>
+                  </pic:blipFill>
+                  <pic:spPr>
+                    <a:xfrm rot="5400000">
+                      <a:off x="0" y="0"/>
+                      <a:ext cx="8016875" cy="2207895"/>
+                    </a:xfrm>
+                    <a:prstGeom prst="rect">
+                      <a:avLst/>
+                    </a:prstGeom>
+                  </pic:spPr>
+                </pic:pic>
+              </a:graphicData>
+            </a:graphic>
+          </wp:anchor>
+        </w:drawing>
+      </w:r>
+      <w:r>
+        <w:rPr>
+          <w:rFonts w:ascii="Arial" w:hAnsi="Arial" w:cs="Arial"/>
+          <w:b/>
+          <w:color w:val="222222"/>
+          <w:sz w:val="24"/>
+          <w:szCs w:val="24"/>
+          <w:shd w:val="clear" w:color="auto" w:fill="F8F8F8"/>
+          <w:lang w:val="pt-BR"/>
+        </w:rPr>
+        <w:t>2º Diagrama --&gt; Acessar Sistema</w:t>
+      </w:r>
+    </w:p>
+    <w:p>
+      <w:pPr>
+        <w:ind w:right="-1"/>
+        <w:jc w:val="both"/>
+        <w:rPr>
+          <w:rFonts w:ascii="Arial" w:hAnsi="Arial" w:cs="Arial"/>
+          <w:b/>
+          <w:color w:val="222222"/>
+          <w:sz w:val="24"/>
+          <w:szCs w:val="24"/>
+          <w:shd w:val="clear" w:color="auto" w:fill="F8F8F8"/>
+          <w:lang w:val="pt-BR"/>
+        </w:rPr>
+      </w:pPr>
+    </w:p>
+    <w:p>
+      <w:pPr>
+        <w:ind w:right="-1"/>
+        <w:jc w:val="both"/>
+        <w:rPr>
+          <w:rFonts w:ascii="Arial" w:hAnsi="Arial" w:cs="Arial"/>
+          <w:b/>
+          <w:color w:val="222222"/>
+          <w:sz w:val="24"/>
+          <w:szCs w:val="24"/>
+          <w:shd w:val="clear" w:color="auto" w:fill="F8F8F8"/>
+          <w:lang w:val="pt-BR"/>
+        </w:rPr>
+      </w:pPr>
+      <w:r>
+        <w:rPr>
+          <w:rFonts w:ascii="Arial" w:hAnsi="Arial" w:cs="Arial"/>
+          <w:b/>
+          <w:color w:val="222222"/>
+          <w:sz w:val="24"/>
+          <w:szCs w:val="24"/>
+          <w:shd w:val="clear" w:color="auto" w:fill="F8F8F8"/>
+          <w:lang w:val="pt-BR"/>
+        </w:rPr>
+        <w:lastRenderedPageBreak/>
+        <w:t xml:space="preserve">Diagrama de Atividades </w:t>
+      </w:r>
+    </w:p>
+    <w:p>
+      <w:pPr>
+        <w:ind w:right="-1"/>
+        <w:jc w:val="both"/>
+        <w:rPr>
+          <w:rFonts w:ascii="Arial" w:hAnsi="Arial" w:cs="Arial"/>
+          <w:b/>
+          <w:color w:val="222222"/>
+          <w:sz w:val="24"/>
+          <w:szCs w:val="24"/>
+          <w:shd w:val="clear" w:color="auto" w:fill="F8F8F8"/>
+          <w:lang w:val="pt-BR"/>
+        </w:rPr>
+      </w:pPr>
+      <w:r>
+        <w:rPr>
+          <w:rFonts w:ascii="Arial" w:hAnsi="Arial" w:cs="Arial"/>
+          <w:b/>
+          <w:noProof/>
+          <w:color w:val="222222"/>
+          <w:sz w:val="24"/>
+          <w:szCs w:val="24"/>
+          <w:shd w:val="clear" w:color="auto" w:fill="F8F8F8"/>
+          <w:lang w:val="pt-BR" w:eastAsia="pt-BR"/>
+        </w:rPr>
+        <w:drawing>
+          <wp:inline distT="0" distB="0" distL="0" distR="0">
+            <wp:extent cx="6188710" cy="5489575"/>
+            <wp:effectExtent l="19050" t="0" r="2540" b="0"/>
+            <wp:docPr id="3" name="Imagem 2" descr="Realizar Cadastro.jpg"/>
+            <wp:cNvGraphicFramePr>
+              <a:graphicFrameLocks xmlns:a="http://schemas.openxmlformats.org/drawingml/2006/main" noChangeAspect="1"/>
+            </wp:cNvGraphicFramePr>
+            <a:graphic xmlns:a="http://schemas.openxmlformats.org/drawingml/2006/main">
+              <a:graphicData uri="http://schemas.openxmlformats.org/drawingml/2006/picture">
+                <pic:pic xmlns:pic="http://schemas.openxmlformats.org/drawingml/2006/picture">
+                  <pic:nvPicPr>
+                    <pic:cNvPr id="0" name="Realizar Cadastro.jpg"/>
+                    <pic:cNvPicPr/>
+                  </pic:nvPicPr>
+                  <pic:blipFill>
+                    <a:blip r:embed="rId11" cstate="print"/>
+                    <a:stretch>
+                      <a:fillRect/>
+                    </a:stretch>
+                  </pic:blipFill>
+                  <pic:spPr>
+                    <a:xfrm>
+                      <a:off x="0" y="0"/>
+                      <a:ext cx="6188710" cy="5489575"/>
+                    </a:xfrm>
+                    <a:prstGeom prst="rect">
+                      <a:avLst/>
+                    </a:prstGeom>
+                  </pic:spPr>
+                </pic:pic>
+              </a:graphicData>
+            </a:graphic>
+          </wp:inline>
+        </w:drawing>
+      </w:r>
+    </w:p>
+    <w:p>
+      <w:pPr>
+        <w:ind w:right="-1"/>
+        <w:jc w:val="both"/>
+        <w:rPr>
+          <w:rFonts w:ascii="Arial" w:hAnsi="Arial" w:cs="Arial"/>
+          <w:b/>
+          <w:color w:val="222222"/>
+          <w:sz w:val="24"/>
+          <w:szCs w:val="24"/>
+          <w:shd w:val="clear" w:color="auto" w:fill="F8F8F8"/>
+          <w:lang w:val="pt-BR"/>
+        </w:rPr>
+      </w:pPr>
+      <w:r>
+        <w:rPr>
+          <w:rFonts w:ascii="Arial" w:hAnsi="Arial" w:cs="Arial"/>
+          <w:b/>
+          <w:noProof/>
+          <w:color w:val="222222"/>
+          <w:sz w:val="24"/>
+          <w:szCs w:val="24"/>
+          <w:shd w:val="clear" w:color="auto" w:fill="F8F8F8"/>
+          <w:lang w:val="pt-BR" w:eastAsia="pt-BR"/>
+        </w:rPr>
+        <w:lastRenderedPageBreak/>
+        <w:drawing>
+          <wp:inline distT="0" distB="0" distL="0" distR="0">
+            <wp:extent cx="6188710" cy="6347460"/>
+            <wp:effectExtent l="19050" t="0" r="2540" b="0"/>
+            <wp:docPr id="4" name="Imagem 3" descr="Comprar Passagem.jpg"/>
+            <wp:cNvGraphicFramePr>
+              <a:graphicFrameLocks xmlns:a="http://schemas.openxmlformats.org/drawingml/2006/main" noChangeAspect="1"/>
+            </wp:cNvGraphicFramePr>
+            <a:graphic xmlns:a="http://schemas.openxmlformats.org/drawingml/2006/main">
+              <a:graphicData uri="http://schemas.openxmlformats.org/drawingml/2006/picture">
+                <pic:pic xmlns:pic="http://schemas.openxmlformats.org/drawingml/2006/picture">
+                  <pic:nvPicPr>
+                    <pic:cNvPr id="0" name="Comprar Passagem.jpg"/>
+                    <pic:cNvPicPr/>
+                  </pic:nvPicPr>
+                  <pic:blipFill>
+                    <a:blip r:embed="rId12" cstate="print"/>
+                    <a:stretch>
+                      <a:fillRect/>
+                    </a:stretch>
+                  </pic:blipFill>
+                  <pic:spPr>
+                    <a:xfrm>
+                      <a:off x="0" y="0"/>
+                      <a:ext cx="6188710" cy="6347460"/>
+                    </a:xfrm>
+                    <a:prstGeom prst="rect">
+                      <a:avLst/>
+                    </a:prstGeom>
+                  </pic:spPr>
+                </pic:pic>
+              </a:graphicData>
+            </a:graphic>
+          </wp:inline>
+        </w:drawing>
+      </w:r>
+    </w:p>
+    <w:p>
+      <w:pPr>
+        <w:ind w:right="-1"/>
+        <w:jc w:val="both"/>
+        <w:rPr>
+          <w:rFonts w:ascii="Arial" w:hAnsi="Arial" w:cs="Arial"/>
+          <w:b/>
+          <w:color w:val="222222"/>
+          <w:sz w:val="24"/>
+          <w:szCs w:val="24"/>
+          <w:shd w:val="clear" w:color="auto" w:fill="F8F8F8"/>
+          <w:lang w:val="pt-BR"/>
+        </w:rPr>
+      </w:pPr>
+      <w:r>
+        <w:rPr>
+          <w:rFonts w:ascii="Arial" w:hAnsi="Arial" w:cs="Arial"/>
+          <w:b/>
+          <w:noProof/>
+          <w:color w:val="222222"/>
+          <w:sz w:val="24"/>
+          <w:szCs w:val="24"/>
+          <w:shd w:val="clear" w:color="auto" w:fill="F8F8F8"/>
+          <w:lang w:val="pt-BR" w:eastAsia="pt-BR"/>
+        </w:rPr>
+        <w:lastRenderedPageBreak/>
+        <w:drawing>
+          <wp:inline distT="0" distB="0" distL="0" distR="0">
+            <wp:extent cx="6188710" cy="4871720"/>
+            <wp:effectExtent l="19050" t="0" r="2540" b="0"/>
+            <wp:docPr id="8" name="Imagem 7" descr="Cancelar Pasagem.jpg"/>
+            <wp:cNvGraphicFramePr>
+              <a:graphicFrameLocks xmlns:a="http://schemas.openxmlformats.org/drawingml/2006/main" noChangeAspect="1"/>
+            </wp:cNvGraphicFramePr>
+            <a:graphic xmlns:a="http://schemas.openxmlformats.org/drawingml/2006/main">
+              <a:graphicData uri="http://schemas.openxmlformats.org/drawingml/2006/picture">
+                <pic:pic xmlns:pic="http://schemas.openxmlformats.org/drawingml/2006/picture">
+                  <pic:nvPicPr>
+                    <pic:cNvPr id="0" name="Cancelar Pasagem.jpg"/>
+                    <pic:cNvPicPr/>
+                  </pic:nvPicPr>
+                  <pic:blipFill>
+                    <a:blip r:embed="rId13" cstate="print"/>
+                    <a:stretch>
+                      <a:fillRect/>
+                    </a:stretch>
+                  </pic:blipFill>
+                  <pic:spPr>
+                    <a:xfrm>
+                      <a:off x="0" y="0"/>
+                      <a:ext cx="6188710" cy="4871720"/>
+                    </a:xfrm>
+                    <a:prstGeom prst="rect">
+                      <a:avLst/>
+                    </a:prstGeom>
+                  </pic:spPr>
+                </pic:pic>
+              </a:graphicData>
+            </a:graphic>
+          </wp:inline>
+        </w:drawing>
+      </w:r>
+    </w:p>
+    <w:p>
+      <w:pPr>
+        <w:ind w:right="-1"/>
+        <w:jc w:val="both"/>
+        <w:rPr>
+          <w:rFonts w:ascii="Arial" w:hAnsi="Arial" w:cs="Arial"/>
+          <w:b/>
+          <w:color w:val="222222"/>
+          <w:sz w:val="24"/>
+          <w:szCs w:val="24"/>
+          <w:shd w:val="clear" w:color="auto" w:fill="F8F8F8"/>
+          <w:lang w:val="pt-BR"/>
+        </w:rPr>
+      </w:pPr>
+    </w:p>
+    <w:p>
+      <w:pPr>
+        <w:ind w:right="-1"/>
+        <w:jc w:val="both"/>
+        <w:rPr>
+          <w:rFonts w:ascii="Arial" w:hAnsi="Arial" w:cs="Arial"/>
+          <w:b/>
+          <w:color w:val="222222"/>
+          <w:sz w:val="24"/>
+          <w:szCs w:val="24"/>
+          <w:shd w:val="clear" w:color="auto" w:fill="F8F8F8"/>
+          <w:lang w:val="pt-BR"/>
+        </w:rPr>
+      </w:pPr>
+      <w:r>
+        <w:rPr>
+          <w:rFonts w:ascii="Arial" w:hAnsi="Arial" w:cs="Arial"/>
+          <w:b/>
+          <w:noProof/>
+          <w:color w:val="222222"/>
+          <w:sz w:val="24"/>
+          <w:szCs w:val="24"/>
+          <w:lang w:val="pt-BR" w:eastAsia="pt-BR"/>
+        </w:rPr>
+        <w:lastRenderedPageBreak/>
+        <w:drawing>
+          <wp:anchor distT="0" distB="0" distL="114300" distR="114300" simplePos="0" relativeHeight="251666432" behindDoc="0" locked="0" layoutInCell="1" allowOverlap="1">
+            <wp:simplePos x="0" y="0"/>
+            <wp:positionH relativeFrom="margin">
+              <wp:posOffset>-995680</wp:posOffset>
+            </wp:positionH>
+            <wp:positionV relativeFrom="margin">
+              <wp:posOffset>1433830</wp:posOffset>
+            </wp:positionV>
+            <wp:extent cx="8328025" cy="6407785"/>
+            <wp:effectExtent l="0" t="952500" r="0" b="945515"/>
+            <wp:wrapSquare wrapText="bothSides"/>
+            <wp:docPr id="10" name="Imagem 9" descr="Reservar Voo.jpg"/>
+            <wp:cNvGraphicFramePr>
+              <a:graphicFrameLocks xmlns:a="http://schemas.openxmlformats.org/drawingml/2006/main" noChangeAspect="1"/>
+            </wp:cNvGraphicFramePr>
+            <a:graphic xmlns:a="http://schemas.openxmlformats.org/drawingml/2006/main">
+              <a:graphicData uri="http://schemas.openxmlformats.org/drawingml/2006/picture">
+                <pic:pic xmlns:pic="http://schemas.openxmlformats.org/drawingml/2006/picture">
+                  <pic:nvPicPr>
+                    <pic:cNvPr id="0" name="Reservar Voo.jpg"/>
+                    <pic:cNvPicPr/>
+                  </pic:nvPicPr>
+                  <pic:blipFill>
+                    <a:blip r:embed="rId14" cstate="print"/>
+                    <a:stretch>
+                      <a:fillRect/>
+                    </a:stretch>
+                  </pic:blipFill>
+                  <pic:spPr>
+                    <a:xfrm rot="5400000">
+                      <a:off x="0" y="0"/>
+                      <a:ext cx="8328025" cy="6407785"/>
+                    </a:xfrm>
+                    <a:prstGeom prst="rect">
+                      <a:avLst/>
+                    </a:prstGeom>
+                  </pic:spPr>
+                </pic:pic>
+              </a:graphicData>
+            </a:graphic>
+          </wp:anchor>
+        </w:drawing>
+      </w:r>
+    </w:p>
+    <w:p>
+      <w:pPr>
+        <w:ind w:right="-1"/>
+        <w:jc w:val="both"/>
+        <w:rPr>
+          <w:rFonts w:ascii="Arial" w:hAnsi="Arial" w:cs="Arial"/>
+          <w:b/>
+          <w:color w:val="222222"/>
+          <w:sz w:val="24"/>
+          <w:szCs w:val="24"/>
+          <w:shd w:val="clear" w:color="auto" w:fill="F8F8F8"/>
+          <w:lang w:val="pt-BR"/>
+        </w:rPr>
+      </w:pPr>
+      <w:r>
+        <w:rPr>
+          <w:rFonts w:ascii="Arial" w:hAnsi="Arial" w:cs="Arial"/>
+          <w:b/>
+          <w:noProof/>
+          <w:color w:val="222222"/>
+          <w:sz w:val="24"/>
+          <w:szCs w:val="24"/>
+          <w:shd w:val="clear" w:color="auto" w:fill="F8F8F8"/>
+          <w:lang w:val="pt-BR" w:eastAsia="pt-BR"/>
+        </w:rPr>
+        <w:lastRenderedPageBreak/>
+        <w:drawing>
+          <wp:inline distT="0" distB="0" distL="0" distR="0">
+            <wp:extent cx="6188710" cy="3886200"/>
+            <wp:effectExtent l="19050" t="0" r="2540" b="0"/>
+            <wp:docPr id="13" name="Imagem 12" descr="Alterar Data de Voo.jpg"/>
+            <wp:cNvGraphicFramePr>
+              <a:graphicFrameLocks xmlns:a="http://schemas.openxmlformats.org/drawingml/2006/main" noChangeAspect="1"/>
+            </wp:cNvGraphicFramePr>
+            <a:graphic xmlns:a="http://schemas.openxmlformats.org/drawingml/2006/main">
+              <a:graphicData uri="http://schemas.openxmlformats.org/drawingml/2006/picture">
+                <pic:pic xmlns:pic="http://schemas.openxmlformats.org/drawingml/2006/picture">
+                  <pic:nvPicPr>
+                    <pic:cNvPr id="0" name="Alterar Data de Voo.jpg"/>
+                    <pic:cNvPicPr/>
+                  </pic:nvPicPr>
+                  <pic:blipFill>
+                    <a:blip r:embed="rId15" cstate="print"/>
+                    <a:stretch>
+                      <a:fillRect/>
+                    </a:stretch>
+                  </pic:blipFill>
+                  <pic:spPr>
+                    <a:xfrm>
+                      <a:off x="0" y="0"/>
+                      <a:ext cx="6188710" cy="3886200"/>
+                    </a:xfrm>
+                    <a:prstGeom prst="rect">
+                      <a:avLst/>
+                    </a:prstGeom>
+                  </pic:spPr>
+                </pic:pic>
+              </a:graphicData>
+            </a:graphic>
+          </wp:inline>
         </w:drawing>
       </w:r>
     </w:p>
@@ -2765,7 +3404,7 @@
   <w:style w:type="paragraph" w:default="1" w:styleId="Normal">
     <w:name w:val="Normal"/>
     <w:qFormat/>
-    <w:rsid w:val="00BE3131"/>
+    <w:rsid w:val="0052064C"/>
   </w:style>
   <w:style w:type="character" w:default="1" w:styleId="Fontepargpadro">
     <w:name w:val="Default Paragraph Font"/>
@@ -3336,7 +3975,7 @@
 </file>
 
 <file path=customXml/itemProps1.xml><?xml version="1.0" encoding="utf-8"?>
-<ds:datastoreItem xmlns:ds="http://schemas.openxmlformats.org/officeDocument/2006/customXml" ds:itemID="{BA62022E-CB02-42F1-8B18-7E2443511E1E}">
+<ds:datastoreItem xmlns:ds="http://schemas.openxmlformats.org/officeDocument/2006/customXml" ds:itemID="{9414DAD2-55E7-4B58-821F-032A020EE0FC}">
   <ds:schemaRefs>
     <ds:schemaRef ds:uri="http://schemas.openxmlformats.org/officeDocument/2006/bibliography"/>
   </ds:schemaRefs>
